--- a/Ultima Iteracion/DAD-memoria.docx
+++ b/Ultima Iteracion/DAD-memoria.docx
@@ -1428,17 +1428,37 @@
           <w:sz w:val="24"/>
           <w:szCs w:val="20"/>
         </w:rPr>
-        <w:t xml:space="preserve"> un volcado de la base de datos con las entidades identificadas y valores de ejemplo.</w:t>
-      </w:r>
-      <w:r>
-        <w:rPr>
-          <w:rFonts w:cstheme="minorHAnsi"/>
-          <w:b w:val="0"/>
-          <w:bCs/>
-          <w:sz w:val="24"/>
-          <w:szCs w:val="20"/>
-        </w:rPr>
-        <w:t xml:space="preserve"> </w:t>
+        <w:t xml:space="preserve"> un volcado de la base de datos con las entidades identificadas y valores de ejemplo</w:t>
+      </w:r>
+      <w:r>
+        <w:rPr>
+          <w:rFonts w:cstheme="minorHAnsi"/>
+          <w:b w:val="0"/>
+          <w:bCs/>
+          <w:sz w:val="24"/>
+          <w:szCs w:val="20"/>
+        </w:rPr>
+        <w:t xml:space="preserve"> (</w:t>
+      </w:r>
+      <w:r>
+        <w:rPr>
+          <w:rFonts w:cstheme="minorHAnsi"/>
+          <w:b w:val="0"/>
+          <w:bCs/>
+          <w:sz w:val="24"/>
+          <w:szCs w:val="20"/>
+        </w:rPr>
+        <w:t>Dump20200324.sql</w:t>
+      </w:r>
+      <w:r>
+        <w:rPr>
+          <w:rFonts w:cstheme="minorHAnsi"/>
+          <w:b w:val="0"/>
+          <w:bCs/>
+          <w:sz w:val="24"/>
+          <w:szCs w:val="20"/>
+        </w:rPr>
+        <w:t>).</w:t>
       </w:r>
     </w:p>
     <w:p>
@@ -1489,7 +1509,7 @@
           <w:bCs/>
           <w:color w:val="0065BA" w:themeColor="accent1" w:themeShade="BF"/>
         </w:rPr>
-        <w:t>2</w:t>
+        <w:t>3</w:t>
       </w:r>
       <w:r>
         <w:rPr>
@@ -1547,6 +1567,27 @@
           <w:rFonts w:ascii="Calibri Light" w:hAnsi="Calibri Light" w:cs="Calibri Light"/>
           <w:b w:val="0"/>
           <w:bCs/>
+          <w:color w:val="1FA7D6" w:themeColor="accent5" w:themeShade="BF"/>
+          <w:szCs w:val="28"/>
+        </w:rPr>
+      </w:pPr>
+      <w:r>
+        <w:rPr>
+          <w:rFonts w:ascii="Calibri Light" w:hAnsi="Calibri Light" w:cs="Calibri Light"/>
+          <w:b w:val="0"/>
+          <w:bCs/>
+          <w:color w:val="1FA7D6" w:themeColor="accent5" w:themeShade="BF"/>
+          <w:szCs w:val="28"/>
+        </w:rPr>
+        <w:t>(carpeta iteración 3)</w:t>
+      </w:r>
+    </w:p>
+    <w:p>
+      <w:pPr>
+        <w:rPr>
+          <w:rFonts w:ascii="Calibri Light" w:hAnsi="Calibri Light" w:cs="Calibri Light"/>
+          <w:b w:val="0"/>
+          <w:bCs/>
           <w:color w:val="0065BA" w:themeColor="accent1" w:themeShade="BF"/>
           <w:szCs w:val="28"/>
         </w:rPr>
@@ -1654,6 +1695,36 @@
           <w:sz w:val="24"/>
           <w:szCs w:val="20"/>
         </w:rPr>
+        <w:t xml:space="preserve"> (</w:t>
+      </w:r>
+      <w:r>
+        <w:rPr>
+          <w:rFonts w:cstheme="minorHAnsi"/>
+          <w:b w:val="0"/>
+          <w:bCs/>
+          <w:sz w:val="24"/>
+          <w:szCs w:val="20"/>
+        </w:rPr>
+        <w:t>BBDDv300.sql</w:t>
+      </w:r>
+      <w:r>
+        <w:rPr>
+          <w:rFonts w:cstheme="minorHAnsi"/>
+          <w:b w:val="0"/>
+          <w:bCs/>
+          <w:sz w:val="24"/>
+          <w:szCs w:val="20"/>
+        </w:rPr>
+        <w:t>)</w:t>
+      </w:r>
+      <w:r>
+        <w:rPr>
+          <w:rFonts w:cstheme="minorHAnsi"/>
+          <w:b w:val="0"/>
+          <w:bCs/>
+          <w:sz w:val="24"/>
+          <w:szCs w:val="20"/>
+        </w:rPr>
         <w:t>:</w:t>
       </w:r>
     </w:p>
@@ -1678,60 +1749,271 @@
           <w:szCs w:val="20"/>
         </w:rPr>
       </w:pPr>
-      <w:bookmarkStart w:id="0" w:name="_GoBack"/>
-      <w:bookmarkEnd w:id="0"/>
-    </w:p>
-    <w:p>
-      <w:pPr>
-        <w:rPr>
-          <w:rFonts w:cstheme="minorHAnsi"/>
-          <w:b w:val="0"/>
-          <w:bCs/>
-          <w:sz w:val="24"/>
-          <w:szCs w:val="20"/>
-        </w:rPr>
-      </w:pPr>
-    </w:p>
-    <w:p>
-      <w:pPr>
-        <w:rPr>
-          <w:rFonts w:cstheme="minorHAnsi"/>
-          <w:b w:val="0"/>
-          <w:bCs/>
-          <w:sz w:val="24"/>
-          <w:szCs w:val="20"/>
-        </w:rPr>
-      </w:pPr>
-      <w:r>
-        <w:rPr>
-          <w:rFonts w:cstheme="minorHAnsi"/>
-          <w:b w:val="0"/>
-          <w:bCs/>
-          <w:sz w:val="24"/>
-          <w:szCs w:val="20"/>
-        </w:rPr>
-        <w:t>(</w:t>
-      </w:r>
-      <w:r>
-        <w:rPr>
-          <w:rFonts w:cstheme="minorHAnsi"/>
-          <w:b w:val="0"/>
-          <w:bCs/>
-          <w:sz w:val="24"/>
-          <w:szCs w:val="20"/>
-        </w:rPr>
-        <w:t xml:space="preserve">NUEVA </w:t>
-      </w:r>
-      <w:r>
-        <w:rPr>
-          <w:rFonts w:cstheme="minorHAnsi"/>
-          <w:b w:val="0"/>
-          <w:bCs/>
-          <w:sz w:val="24"/>
-          <w:szCs w:val="20"/>
-        </w:rPr>
-        <w:t>BASE DE DATOS)</w:t>
-      </w:r>
+    </w:p>
+    <w:p>
+      <w:pPr>
+        <w:rPr>
+          <w:rFonts w:cstheme="minorHAnsi"/>
+          <w:b w:val="0"/>
+          <w:bCs/>
+          <w:sz w:val="24"/>
+          <w:szCs w:val="20"/>
+        </w:rPr>
+      </w:pPr>
+    </w:p>
+    <w:p>
+      <w:pPr>
+        <w:rPr>
+          <w:rFonts w:cstheme="minorHAnsi"/>
+          <w:b w:val="0"/>
+          <w:bCs/>
+          <w:sz w:val="24"/>
+          <w:szCs w:val="20"/>
+        </w:rPr>
+      </w:pPr>
+      <w:r>
+        <w:rPr>
+          <w:noProof/>
+        </w:rPr>
+        <w:drawing>
+          <wp:anchor distT="0" distB="0" distL="114300" distR="114300" simplePos="0" relativeHeight="251666432" behindDoc="1" locked="0" layoutInCell="1" allowOverlap="1" wp14:anchorId="07DA535F" wp14:editId="1ED6E51F">
+            <wp:simplePos x="0" y="0"/>
+            <wp:positionH relativeFrom="margin">
+              <wp:posOffset>1186815</wp:posOffset>
+            </wp:positionH>
+            <wp:positionV relativeFrom="paragraph">
+              <wp:posOffset>30480</wp:posOffset>
+            </wp:positionV>
+            <wp:extent cx="3765550" cy="4378325"/>
+            <wp:effectExtent l="0" t="0" r="6350" b="3175"/>
+            <wp:wrapNone/>
+            <wp:docPr id="5" name="Imagen 5"/>
+            <wp:cNvGraphicFramePr>
+              <a:graphicFrameLocks xmlns:a="http://schemas.openxmlformats.org/drawingml/2006/main" noChangeAspect="1"/>
+            </wp:cNvGraphicFramePr>
+            <a:graphic xmlns:a="http://schemas.openxmlformats.org/drawingml/2006/main">
+              <a:graphicData uri="http://schemas.openxmlformats.org/drawingml/2006/picture">
+                <pic:pic xmlns:pic="http://schemas.openxmlformats.org/drawingml/2006/picture">
+                  <pic:nvPicPr>
+                    <pic:cNvPr id="0" name="Picture 1"/>
+                    <pic:cNvPicPr>
+                      <a:picLocks noChangeAspect="1" noChangeArrowheads="1"/>
+                    </pic:cNvPicPr>
+                  </pic:nvPicPr>
+                  <pic:blipFill>
+                    <a:blip r:embed="rId15">
+                      <a:extLst>
+                        <a:ext uri="{28A0092B-C50C-407E-A947-70E740481C1C}">
+                          <a14:useLocalDpi xmlns:a14="http://schemas.microsoft.com/office/drawing/2010/main" val="0"/>
+                        </a:ext>
+                      </a:extLst>
+                    </a:blip>
+                    <a:srcRect/>
+                    <a:stretch>
+                      <a:fillRect/>
+                    </a:stretch>
+                  </pic:blipFill>
+                  <pic:spPr bwMode="auto">
+                    <a:xfrm>
+                      <a:off x="0" y="0"/>
+                      <a:ext cx="3765550" cy="4378325"/>
+                    </a:xfrm>
+                    <a:prstGeom prst="rect">
+                      <a:avLst/>
+                    </a:prstGeom>
+                    <a:noFill/>
+                    <a:ln>
+                      <a:noFill/>
+                    </a:ln>
+                  </pic:spPr>
+                </pic:pic>
+              </a:graphicData>
+            </a:graphic>
+            <wp14:sizeRelH relativeFrom="page">
+              <wp14:pctWidth>0</wp14:pctWidth>
+            </wp14:sizeRelH>
+            <wp14:sizeRelV relativeFrom="page">
+              <wp14:pctHeight>0</wp14:pctHeight>
+            </wp14:sizeRelV>
+          </wp:anchor>
+        </w:drawing>
+      </w:r>
+    </w:p>
+    <w:p>
+      <w:pPr>
+        <w:rPr>
+          <w:rFonts w:cstheme="minorHAnsi"/>
+          <w:b w:val="0"/>
+          <w:bCs/>
+          <w:sz w:val="24"/>
+          <w:szCs w:val="20"/>
+        </w:rPr>
+      </w:pPr>
+    </w:p>
+    <w:p>
+      <w:pPr>
+        <w:rPr>
+          <w:rFonts w:cstheme="minorHAnsi"/>
+          <w:b w:val="0"/>
+          <w:bCs/>
+          <w:sz w:val="24"/>
+          <w:szCs w:val="20"/>
+        </w:rPr>
+      </w:pPr>
+    </w:p>
+    <w:p>
+      <w:pPr>
+        <w:rPr>
+          <w:rFonts w:cstheme="minorHAnsi"/>
+          <w:b w:val="0"/>
+          <w:bCs/>
+          <w:sz w:val="24"/>
+          <w:szCs w:val="20"/>
+        </w:rPr>
+      </w:pPr>
+    </w:p>
+    <w:p>
+      <w:pPr>
+        <w:rPr>
+          <w:rFonts w:cstheme="minorHAnsi"/>
+          <w:b w:val="0"/>
+          <w:bCs/>
+          <w:sz w:val="24"/>
+          <w:szCs w:val="20"/>
+        </w:rPr>
+      </w:pPr>
+    </w:p>
+    <w:p>
+      <w:pPr>
+        <w:rPr>
+          <w:rFonts w:cstheme="minorHAnsi"/>
+          <w:b w:val="0"/>
+          <w:bCs/>
+          <w:sz w:val="24"/>
+          <w:szCs w:val="20"/>
+        </w:rPr>
+      </w:pPr>
+    </w:p>
+    <w:p>
+      <w:pPr>
+        <w:rPr>
+          <w:rFonts w:cstheme="minorHAnsi"/>
+          <w:b w:val="0"/>
+          <w:bCs/>
+          <w:sz w:val="24"/>
+          <w:szCs w:val="20"/>
+        </w:rPr>
+      </w:pPr>
+    </w:p>
+    <w:p>
+      <w:pPr>
+        <w:rPr>
+          <w:rFonts w:cstheme="minorHAnsi"/>
+          <w:b w:val="0"/>
+          <w:bCs/>
+          <w:sz w:val="24"/>
+          <w:szCs w:val="20"/>
+        </w:rPr>
+      </w:pPr>
+    </w:p>
+    <w:p>
+      <w:pPr>
+        <w:rPr>
+          <w:rFonts w:cstheme="minorHAnsi"/>
+          <w:b w:val="0"/>
+          <w:bCs/>
+          <w:sz w:val="24"/>
+          <w:szCs w:val="20"/>
+        </w:rPr>
+      </w:pPr>
+    </w:p>
+    <w:p>
+      <w:pPr>
+        <w:rPr>
+          <w:rFonts w:cstheme="minorHAnsi"/>
+          <w:b w:val="0"/>
+          <w:bCs/>
+          <w:sz w:val="24"/>
+          <w:szCs w:val="20"/>
+        </w:rPr>
+      </w:pPr>
+    </w:p>
+    <w:p>
+      <w:pPr>
+        <w:rPr>
+          <w:rFonts w:cstheme="minorHAnsi"/>
+          <w:b w:val="0"/>
+          <w:bCs/>
+          <w:sz w:val="24"/>
+          <w:szCs w:val="20"/>
+        </w:rPr>
+      </w:pPr>
+    </w:p>
+    <w:p>
+      <w:pPr>
+        <w:rPr>
+          <w:rFonts w:cstheme="minorHAnsi"/>
+          <w:b w:val="0"/>
+          <w:bCs/>
+          <w:sz w:val="24"/>
+          <w:szCs w:val="20"/>
+        </w:rPr>
+      </w:pPr>
+    </w:p>
+    <w:p>
+      <w:pPr>
+        <w:rPr>
+          <w:rFonts w:cstheme="minorHAnsi"/>
+          <w:b w:val="0"/>
+          <w:bCs/>
+          <w:sz w:val="24"/>
+          <w:szCs w:val="20"/>
+        </w:rPr>
+      </w:pPr>
+    </w:p>
+    <w:p>
+      <w:pPr>
+        <w:rPr>
+          <w:rFonts w:cstheme="minorHAnsi"/>
+          <w:b w:val="0"/>
+          <w:bCs/>
+          <w:sz w:val="24"/>
+          <w:szCs w:val="20"/>
+        </w:rPr>
+      </w:pPr>
+    </w:p>
+    <w:p>
+      <w:pPr>
+        <w:rPr>
+          <w:rFonts w:cstheme="minorHAnsi"/>
+          <w:b w:val="0"/>
+          <w:bCs/>
+          <w:sz w:val="24"/>
+          <w:szCs w:val="20"/>
+        </w:rPr>
+      </w:pPr>
+    </w:p>
+    <w:p>
+      <w:pPr>
+        <w:rPr>
+          <w:rFonts w:cstheme="minorHAnsi"/>
+          <w:b w:val="0"/>
+          <w:bCs/>
+          <w:sz w:val="24"/>
+          <w:szCs w:val="20"/>
+        </w:rPr>
+      </w:pPr>
+    </w:p>
+    <w:p>
+      <w:pPr>
+        <w:rPr>
+          <w:rFonts w:cstheme="minorHAnsi"/>
+          <w:b w:val="0"/>
+          <w:bCs/>
+          <w:sz w:val="24"/>
+          <w:szCs w:val="20"/>
+        </w:rPr>
+      </w:pPr>
     </w:p>
     <w:p>
       <w:pPr>
@@ -1830,6 +2112,17 @@
         </w:rPr>
         <w:t>Para procesar las peticiones, hemos implementado algunos métodos de la API REST:</w:t>
       </w:r>
+    </w:p>
+    <w:p>
+      <w:pPr>
+        <w:rPr>
+          <w:rFonts w:cstheme="minorHAnsi"/>
+          <w:b w:val="0"/>
+          <w:bCs/>
+          <w:sz w:val="24"/>
+          <w:szCs w:val="20"/>
+        </w:rPr>
+      </w:pPr>
     </w:p>
     <w:p>
       <w:pPr>
@@ -1876,17 +2169,120 @@
           <w:sz w:val="24"/>
           <w:szCs w:val="20"/>
         </w:rPr>
-        <w:t xml:space="preserve">nos dirá si en una planta de un edificio la temperatura es </w:t>
-      </w:r>
-      <w:r>
-        <w:rPr>
-          <w:rFonts w:cstheme="minorHAnsi"/>
-          <w:b w:val="0"/>
-          <w:bCs/>
-          <w:sz w:val="24"/>
-          <w:szCs w:val="20"/>
-        </w:rPr>
-        <w:t>superior a 28 grados. (URL: /</w:t>
+        <w:t xml:space="preserve">si le pasamos un edificio y la planta, </w:t>
+      </w:r>
+      <w:r>
+        <w:rPr>
+          <w:rFonts w:cstheme="minorHAnsi"/>
+          <w:b w:val="0"/>
+          <w:bCs/>
+          <w:sz w:val="24"/>
+          <w:szCs w:val="20"/>
+        </w:rPr>
+        <w:t xml:space="preserve">nos dirá si en </w:t>
+      </w:r>
+      <w:r>
+        <w:rPr>
+          <w:rFonts w:cstheme="minorHAnsi"/>
+          <w:b w:val="0"/>
+          <w:bCs/>
+          <w:sz w:val="24"/>
+          <w:szCs w:val="20"/>
+        </w:rPr>
+        <w:t>esa</w:t>
+      </w:r>
+      <w:r>
+        <w:rPr>
+          <w:rFonts w:cstheme="minorHAnsi"/>
+          <w:b w:val="0"/>
+          <w:bCs/>
+          <w:sz w:val="24"/>
+          <w:szCs w:val="20"/>
+        </w:rPr>
+        <w:t xml:space="preserve"> planta de</w:t>
+      </w:r>
+      <w:r>
+        <w:rPr>
+          <w:rFonts w:cstheme="minorHAnsi"/>
+          <w:b w:val="0"/>
+          <w:bCs/>
+          <w:sz w:val="24"/>
+          <w:szCs w:val="20"/>
+        </w:rPr>
+        <w:t xml:space="preserve">l </w:t>
+      </w:r>
+      <w:r>
+        <w:rPr>
+          <w:rFonts w:cstheme="minorHAnsi"/>
+          <w:b w:val="0"/>
+          <w:bCs/>
+          <w:sz w:val="24"/>
+          <w:szCs w:val="20"/>
+        </w:rPr>
+        <w:t>edificio</w:t>
+      </w:r>
+      <w:r>
+        <w:rPr>
+          <w:rFonts w:cstheme="minorHAnsi"/>
+          <w:b w:val="0"/>
+          <w:bCs/>
+          <w:sz w:val="24"/>
+          <w:szCs w:val="20"/>
+        </w:rPr>
+        <w:t xml:space="preserve"> especificado,</w:t>
+      </w:r>
+      <w:r>
+        <w:rPr>
+          <w:rFonts w:cstheme="minorHAnsi"/>
+          <w:b w:val="0"/>
+          <w:bCs/>
+          <w:sz w:val="24"/>
+          <w:szCs w:val="20"/>
+        </w:rPr>
+        <w:t xml:space="preserve"> la temperatura es </w:t>
+      </w:r>
+      <w:r>
+        <w:rPr>
+          <w:rFonts w:cstheme="minorHAnsi"/>
+          <w:b w:val="0"/>
+          <w:bCs/>
+          <w:sz w:val="24"/>
+          <w:szCs w:val="20"/>
+        </w:rPr>
+        <w:t>superior a 28 grados.</w:t>
+      </w:r>
+    </w:p>
+    <w:p>
+      <w:pPr>
+        <w:pStyle w:val="Prrafodelista"/>
+        <w:rPr>
+          <w:rFonts w:cstheme="minorHAnsi"/>
+          <w:b w:val="0"/>
+          <w:bCs/>
+          <w:sz w:val="24"/>
+          <w:szCs w:val="20"/>
+        </w:rPr>
+      </w:pPr>
+      <w:r>
+        <w:rPr>
+          <w:rFonts w:cstheme="minorHAnsi"/>
+          <w:b w:val="0"/>
+          <w:bCs/>
+          <w:sz w:val="24"/>
+          <w:szCs w:val="20"/>
+        </w:rPr>
+        <w:t xml:space="preserve"> </w:t>
+      </w:r>
+      <w:r>
+        <w:rPr>
+          <w:rFonts w:cstheme="minorHAnsi"/>
+          <w:b w:val="0"/>
+          <w:bCs/>
+          <w:color w:val="D6A300"/>
+          <w:sz w:val="24"/>
+          <w:szCs w:val="20"/>
+        </w:rPr>
+        <w:t>(URL: /</w:t>
       </w:r>
       <w:proofErr w:type="spellStart"/>
       <w:r>
@@ -1894,6 +2290,7 @@
           <w:rFonts w:cstheme="minorHAnsi"/>
           <w:b w:val="0"/>
           <w:bCs/>
+          <w:color w:val="D6A300"/>
           <w:sz w:val="24"/>
           <w:szCs w:val="20"/>
         </w:rPr>
@@ -1905,6 +2302,7 @@
           <w:rFonts w:cstheme="minorHAnsi"/>
           <w:b w:val="0"/>
           <w:bCs/>
+          <w:color w:val="D6A300"/>
           <w:sz w:val="24"/>
           <w:szCs w:val="20"/>
         </w:rPr>
@@ -1916,6 +2314,7 @@
           <w:rFonts w:cstheme="minorHAnsi"/>
           <w:b w:val="0"/>
           <w:bCs/>
+          <w:color w:val="D6A300"/>
           <w:sz w:val="24"/>
           <w:szCs w:val="20"/>
         </w:rPr>
@@ -1928,6 +2327,7 @@
           <w:rFonts w:cstheme="minorHAnsi"/>
           <w:b w:val="0"/>
           <w:bCs/>
+          <w:color w:val="D6A300"/>
           <w:sz w:val="24"/>
           <w:szCs w:val="20"/>
         </w:rPr>
@@ -1939,6 +2339,7 @@
           <w:rFonts w:cstheme="minorHAnsi"/>
           <w:b w:val="0"/>
           <w:bCs/>
+          <w:color w:val="D6A300"/>
           <w:sz w:val="24"/>
           <w:szCs w:val="20"/>
         </w:rPr>
@@ -1951,6 +2352,7 @@
           <w:rFonts w:cstheme="minorHAnsi"/>
           <w:b w:val="0"/>
           <w:bCs/>
+          <w:color w:val="D6A300"/>
           <w:sz w:val="24"/>
           <w:szCs w:val="20"/>
         </w:rPr>
@@ -1962,6 +2364,7 @@
           <w:rFonts w:cstheme="minorHAnsi"/>
           <w:b w:val="0"/>
           <w:bCs/>
+          <w:color w:val="D6A300"/>
           <w:sz w:val="24"/>
           <w:szCs w:val="20"/>
         </w:rPr>
@@ -1973,6 +2376,7 @@
           <w:rFonts w:cstheme="minorHAnsi"/>
           <w:b w:val="0"/>
           <w:bCs/>
+          <w:color w:val="D6A300"/>
           <w:sz w:val="24"/>
           <w:szCs w:val="20"/>
         </w:rPr>
@@ -2025,27 +2429,93 @@
           <w:sz w:val="24"/>
           <w:szCs w:val="20"/>
         </w:rPr>
-        <w:t xml:space="preserve">: función que nos permite saber </w:t>
-      </w:r>
-      <w:r>
-        <w:rPr>
-          <w:rFonts w:cstheme="minorHAnsi"/>
-          <w:b w:val="0"/>
-          <w:bCs/>
-          <w:sz w:val="24"/>
-          <w:szCs w:val="20"/>
-        </w:rPr>
-        <w:t xml:space="preserve">si la temperatura de una planta de un edificio es menor de 26 </w:t>
-      </w:r>
-      <w:r>
-        <w:rPr>
-          <w:rFonts w:cstheme="minorHAnsi"/>
-          <w:b w:val="0"/>
-          <w:bCs/>
-          <w:sz w:val="24"/>
-          <w:szCs w:val="20"/>
-        </w:rPr>
-        <w:t xml:space="preserve">grados. (URL: </w:t>
+        <w:t xml:space="preserve">: </w:t>
+      </w:r>
+      <w:r>
+        <w:rPr>
+          <w:rFonts w:cstheme="minorHAnsi"/>
+          <w:b w:val="0"/>
+          <w:bCs/>
+          <w:sz w:val="24"/>
+          <w:szCs w:val="20"/>
+        </w:rPr>
+        <w:t>pasándole un edificio y una planta, nos permitirá saber</w:t>
+      </w:r>
+      <w:r>
+        <w:rPr>
+          <w:rFonts w:cstheme="minorHAnsi"/>
+          <w:b w:val="0"/>
+          <w:bCs/>
+          <w:sz w:val="24"/>
+          <w:szCs w:val="20"/>
+        </w:rPr>
+        <w:t xml:space="preserve"> si la temperatura </w:t>
+      </w:r>
+      <w:r>
+        <w:rPr>
+          <w:rFonts w:cstheme="minorHAnsi"/>
+          <w:b w:val="0"/>
+          <w:bCs/>
+          <w:sz w:val="24"/>
+          <w:szCs w:val="20"/>
+        </w:rPr>
+        <w:t xml:space="preserve">de </w:t>
+      </w:r>
+      <w:proofErr w:type="gramStart"/>
+      <w:r>
+        <w:rPr>
+          <w:rFonts w:cstheme="minorHAnsi"/>
+          <w:b w:val="0"/>
+          <w:bCs/>
+          <w:sz w:val="24"/>
+          <w:szCs w:val="20"/>
+        </w:rPr>
+        <w:t>la misma</w:t>
+      </w:r>
+      <w:proofErr w:type="gramEnd"/>
+      <w:r>
+        <w:rPr>
+          <w:rFonts w:cstheme="minorHAnsi"/>
+          <w:b w:val="0"/>
+          <w:bCs/>
+          <w:sz w:val="24"/>
+          <w:szCs w:val="20"/>
+        </w:rPr>
+        <w:t xml:space="preserve"> </w:t>
+      </w:r>
+      <w:r>
+        <w:rPr>
+          <w:rFonts w:cstheme="minorHAnsi"/>
+          <w:b w:val="0"/>
+          <w:bCs/>
+          <w:sz w:val="24"/>
+          <w:szCs w:val="20"/>
+        </w:rPr>
+        <w:t>es menor de 26 grados.</w:t>
+      </w:r>
+    </w:p>
+    <w:p>
+      <w:pPr>
+        <w:pStyle w:val="Prrafodelista"/>
+        <w:rPr>
+          <w:rFonts w:cstheme="minorHAnsi"/>
+          <w:b w:val="0"/>
+          <w:bCs/>
+          <w:color w:val="D6A300"/>
+          <w:sz w:val="24"/>
+          <w:szCs w:val="20"/>
+        </w:rPr>
+      </w:pPr>
+      <w:r>
+        <w:rPr>
+          <w:rFonts w:cstheme="minorHAnsi"/>
+          <w:b w:val="0"/>
+          <w:bCs/>
+          <w:color w:val="D6A300"/>
+          <w:sz w:val="24"/>
+          <w:szCs w:val="20"/>
+        </w:rPr>
+        <w:t xml:space="preserve"> (URL: </w:t>
       </w:r>
       <w:proofErr w:type="spellStart"/>
       <w:r>
@@ -2053,6 +2523,7 @@
           <w:rFonts w:cstheme="minorHAnsi"/>
           <w:b w:val="0"/>
           <w:bCs/>
+          <w:color w:val="D6A300"/>
           <w:sz w:val="24"/>
           <w:szCs w:val="20"/>
         </w:rPr>
@@ -2064,6 +2535,7 @@
           <w:rFonts w:cstheme="minorHAnsi"/>
           <w:b w:val="0"/>
           <w:bCs/>
+          <w:color w:val="D6A300"/>
           <w:sz w:val="24"/>
           <w:szCs w:val="20"/>
         </w:rPr>
@@ -2075,6 +2547,7 @@
           <w:rFonts w:cstheme="minorHAnsi"/>
           <w:b w:val="0"/>
           <w:bCs/>
+          <w:color w:val="D6A300"/>
           <w:sz w:val="24"/>
           <w:szCs w:val="20"/>
         </w:rPr>
@@ -2087,6 +2560,7 @@
           <w:rFonts w:cstheme="minorHAnsi"/>
           <w:b w:val="0"/>
           <w:bCs/>
+          <w:color w:val="D6A300"/>
           <w:sz w:val="24"/>
           <w:szCs w:val="20"/>
         </w:rPr>
@@ -2098,6 +2572,7 @@
           <w:rFonts w:cstheme="minorHAnsi"/>
           <w:b w:val="0"/>
           <w:bCs/>
+          <w:color w:val="D6A300"/>
           <w:sz w:val="24"/>
           <w:szCs w:val="20"/>
         </w:rPr>
@@ -2110,6 +2585,7 @@
           <w:rFonts w:cstheme="minorHAnsi"/>
           <w:b w:val="0"/>
           <w:bCs/>
+          <w:color w:val="D6A300"/>
           <w:sz w:val="24"/>
           <w:szCs w:val="20"/>
         </w:rPr>
@@ -2121,6 +2597,7 @@
           <w:rFonts w:cstheme="minorHAnsi"/>
           <w:b w:val="0"/>
           <w:bCs/>
+          <w:color w:val="D6A300"/>
           <w:sz w:val="24"/>
           <w:szCs w:val="20"/>
         </w:rPr>
@@ -2132,6 +2609,7 @@
           <w:rFonts w:cstheme="minorHAnsi"/>
           <w:b w:val="0"/>
           <w:bCs/>
+          <w:color w:val="D6A300"/>
           <w:sz w:val="24"/>
           <w:szCs w:val="20"/>
         </w:rPr>
@@ -2174,7 +2652,7 @@
           <w:sz w:val="24"/>
           <w:szCs w:val="20"/>
         </w:rPr>
-        <w:t>getpisodondehacecalor</w:t>
+        <w:t>getpisosdondehacefrio</w:t>
       </w:r>
       <w:proofErr w:type="spellEnd"/>
       <w:r>
@@ -2185,7 +2663,61 @@
           <w:sz w:val="24"/>
           <w:szCs w:val="20"/>
         </w:rPr>
-        <w:t>: nos dará aquellas plantas de un edificio en las que la temperatura sea superior a 28 grados. (URL: /</w:t>
+        <w:t xml:space="preserve">: </w:t>
+      </w:r>
+      <w:r>
+        <w:rPr>
+          <w:rFonts w:cstheme="minorHAnsi"/>
+          <w:b w:val="0"/>
+          <w:bCs/>
+          <w:sz w:val="24"/>
+          <w:szCs w:val="20"/>
+        </w:rPr>
+        <w:t xml:space="preserve">si introducimos un edificio, nos devolverá aquellas plantas en la que las que la temperatura sea inferior a </w:t>
+      </w:r>
+      <w:r>
+        <w:rPr>
+          <w:rFonts w:cstheme="minorHAnsi"/>
+          <w:b w:val="0"/>
+          <w:bCs/>
+          <w:sz w:val="24"/>
+          <w:szCs w:val="20"/>
+        </w:rPr>
+        <w:t>26 grados.</w:t>
+      </w:r>
+    </w:p>
+    <w:p>
+      <w:pPr>
+        <w:pStyle w:val="Prrafodelista"/>
+        <w:rPr>
+          <w:rFonts w:cstheme="minorHAnsi"/>
+          <w:b w:val="0"/>
+          <w:bCs/>
+          <w:color w:val="D6A300"/>
+          <w:sz w:val="24"/>
+          <w:szCs w:val="20"/>
+        </w:rPr>
+      </w:pPr>
+      <w:r>
+        <w:rPr>
+          <w:rFonts w:cstheme="minorHAnsi"/>
+          <w:b w:val="0"/>
+          <w:bCs/>
+          <w:sz w:val="24"/>
+          <w:szCs w:val="20"/>
+        </w:rPr>
+        <w:t xml:space="preserve"> </w:t>
+      </w:r>
+      <w:r>
+        <w:rPr>
+          <w:rFonts w:cstheme="minorHAnsi"/>
+          <w:b w:val="0"/>
+          <w:bCs/>
+          <w:color w:val="D6A300"/>
+          <w:sz w:val="24"/>
+          <w:szCs w:val="20"/>
+        </w:rPr>
+        <w:t>(URL: /</w:t>
       </w:r>
       <w:proofErr w:type="spellStart"/>
       <w:r>
@@ -2193,6 +2725,7 @@
           <w:rFonts w:cstheme="minorHAnsi"/>
           <w:b w:val="0"/>
           <w:bCs/>
+          <w:color w:val="D6A300"/>
           <w:sz w:val="24"/>
           <w:szCs w:val="20"/>
         </w:rPr>
@@ -2204,6 +2737,7 @@
           <w:rFonts w:cstheme="minorHAnsi"/>
           <w:b w:val="0"/>
           <w:bCs/>
+          <w:color w:val="D6A300"/>
           <w:sz w:val="24"/>
           <w:szCs w:val="20"/>
         </w:rPr>
@@ -2215,10 +2749,11 @@
           <w:rFonts w:cstheme="minorHAnsi"/>
           <w:b w:val="0"/>
           <w:bCs/>
-          <w:sz w:val="24"/>
-          <w:szCs w:val="20"/>
-        </w:rPr>
-        <w:t>pisocalor</w:t>
+          <w:color w:val="D6A300"/>
+          <w:sz w:val="24"/>
+          <w:szCs w:val="20"/>
+        </w:rPr>
+        <w:t>edificiofrio</w:t>
       </w:r>
       <w:proofErr w:type="spellEnd"/>
       <w:proofErr w:type="gramStart"/>
@@ -2227,6 +2762,7 @@
           <w:rFonts w:cstheme="minorHAnsi"/>
           <w:b w:val="0"/>
           <w:bCs/>
+          <w:color w:val="D6A300"/>
           <w:sz w:val="24"/>
           <w:szCs w:val="20"/>
         </w:rPr>
@@ -2238,6 +2774,7 @@
           <w:rFonts w:cstheme="minorHAnsi"/>
           <w:b w:val="0"/>
           <w:bCs/>
+          <w:color w:val="D6A300"/>
           <w:sz w:val="24"/>
           <w:szCs w:val="20"/>
         </w:rPr>
@@ -2250,28 +2787,7 @@
           <w:rFonts w:cstheme="minorHAnsi"/>
           <w:b w:val="0"/>
           <w:bCs/>
-          <w:sz w:val="24"/>
-          <w:szCs w:val="20"/>
-        </w:rPr>
-        <w:t>/:</w:t>
-      </w:r>
-      <w:proofErr w:type="spellStart"/>
-      <w:r>
-        <w:rPr>
-          <w:rFonts w:cstheme="minorHAnsi"/>
-          <w:b w:val="0"/>
-          <w:bCs/>
-          <w:sz w:val="24"/>
-          <w:szCs w:val="20"/>
-        </w:rPr>
-        <w:t>location</w:t>
-      </w:r>
-      <w:proofErr w:type="spellEnd"/>
-      <w:r>
-        <w:rPr>
-          <w:rFonts w:cstheme="minorHAnsi"/>
-          <w:b w:val="0"/>
-          <w:bCs/>
+          <w:color w:val="D6A300"/>
           <w:sz w:val="24"/>
           <w:szCs w:val="20"/>
         </w:rPr>
@@ -2314,7 +2830,7 @@
           <w:sz w:val="24"/>
           <w:szCs w:val="20"/>
         </w:rPr>
-        <w:t>getpisosdondehacefrio</w:t>
+        <w:t>getpisoscalor</w:t>
       </w:r>
       <w:proofErr w:type="spellEnd"/>
       <w:r>
@@ -2325,37 +2841,71 @@
           <w:sz w:val="24"/>
           <w:szCs w:val="20"/>
         </w:rPr>
-        <w:t xml:space="preserve">: función que nos permite saber en </w:t>
-      </w:r>
-      <w:r>
-        <w:rPr>
-          <w:rFonts w:cstheme="minorHAnsi"/>
-          <w:b w:val="0"/>
-          <w:bCs/>
-          <w:sz w:val="24"/>
-          <w:szCs w:val="20"/>
-        </w:rPr>
-        <w:t>qué</w:t>
-      </w:r>
-      <w:r>
-        <w:rPr>
-          <w:rFonts w:cstheme="minorHAnsi"/>
-          <w:b w:val="0"/>
-          <w:bCs/>
-          <w:sz w:val="24"/>
-          <w:szCs w:val="20"/>
-        </w:rPr>
-        <w:t xml:space="preserve"> plantas de un edificio hace menos de 26 grados. (URL: </w:t>
-      </w:r>
-      <w:r>
-        <w:rPr>
-          <w:rFonts w:cstheme="minorHAnsi"/>
-          <w:b w:val="0"/>
-          <w:bCs/>
-          <w:sz w:val="24"/>
-          <w:szCs w:val="20"/>
-        </w:rPr>
-        <w:t>/</w:t>
+        <w:t xml:space="preserve">: </w:t>
+      </w:r>
+      <w:r>
+        <w:rPr>
+          <w:rFonts w:cstheme="minorHAnsi"/>
+          <w:b w:val="0"/>
+          <w:bCs/>
+          <w:sz w:val="24"/>
+          <w:szCs w:val="20"/>
+        </w:rPr>
+        <w:t xml:space="preserve">pasándole un edificio como parámetro, obtendremos las </w:t>
+      </w:r>
+      <w:r>
+        <w:rPr>
+          <w:rFonts w:cstheme="minorHAnsi"/>
+          <w:b w:val="0"/>
+          <w:bCs/>
+          <w:sz w:val="24"/>
+          <w:szCs w:val="20"/>
+        </w:rPr>
+        <w:t>plantas</w:t>
+      </w:r>
+      <w:r>
+        <w:rPr>
+          <w:rFonts w:cstheme="minorHAnsi"/>
+          <w:b w:val="0"/>
+          <w:bCs/>
+          <w:sz w:val="24"/>
+          <w:szCs w:val="20"/>
+        </w:rPr>
+        <w:t xml:space="preserve"> en las que la temperatura sea superior a </w:t>
+      </w:r>
+      <w:r>
+        <w:rPr>
+          <w:rFonts w:cstheme="minorHAnsi"/>
+          <w:b w:val="0"/>
+          <w:bCs/>
+          <w:sz w:val="24"/>
+          <w:szCs w:val="20"/>
+        </w:rPr>
+        <w:t xml:space="preserve">28 grados. </w:t>
+      </w:r>
+    </w:p>
+    <w:p>
+      <w:pPr>
+        <w:pStyle w:val="Prrafodelista"/>
+        <w:rPr>
+          <w:rFonts w:cstheme="minorHAnsi"/>
+          <w:b w:val="0"/>
+          <w:bCs/>
+          <w:color w:val="D6A300"/>
+          <w:sz w:val="24"/>
+          <w:szCs w:val="20"/>
+        </w:rPr>
+      </w:pPr>
+      <w:r>
+        <w:rPr>
+          <w:rFonts w:cstheme="minorHAnsi"/>
+          <w:b w:val="0"/>
+          <w:bCs/>
+          <w:color w:val="D6A300"/>
+          <w:sz w:val="24"/>
+          <w:szCs w:val="20"/>
+        </w:rPr>
+        <w:t>(URL: /</w:t>
       </w:r>
       <w:proofErr w:type="spellStart"/>
       <w:r>
@@ -2363,6 +2913,7 @@
           <w:rFonts w:cstheme="minorHAnsi"/>
           <w:b w:val="0"/>
           <w:bCs/>
+          <w:color w:val="D6A300"/>
           <w:sz w:val="24"/>
           <w:szCs w:val="20"/>
         </w:rPr>
@@ -2374,6 +2925,7 @@
           <w:rFonts w:cstheme="minorHAnsi"/>
           <w:b w:val="0"/>
           <w:bCs/>
+          <w:color w:val="D6A300"/>
           <w:sz w:val="24"/>
           <w:szCs w:val="20"/>
         </w:rPr>
@@ -2385,10 +2937,11 @@
           <w:rFonts w:cstheme="minorHAnsi"/>
           <w:b w:val="0"/>
           <w:bCs/>
-          <w:sz w:val="24"/>
-          <w:szCs w:val="20"/>
-        </w:rPr>
-        <w:t>edificiofrio</w:t>
+          <w:color w:val="D6A300"/>
+          <w:sz w:val="24"/>
+          <w:szCs w:val="20"/>
+        </w:rPr>
+        <w:t>edificiocalor</w:t>
       </w:r>
       <w:proofErr w:type="spellEnd"/>
       <w:proofErr w:type="gramStart"/>
@@ -2397,6 +2950,7 @@
           <w:rFonts w:cstheme="minorHAnsi"/>
           <w:b w:val="0"/>
           <w:bCs/>
+          <w:color w:val="D6A300"/>
           <w:sz w:val="24"/>
           <w:szCs w:val="20"/>
         </w:rPr>
@@ -2408,6 +2962,7 @@
           <w:rFonts w:cstheme="minorHAnsi"/>
           <w:b w:val="0"/>
           <w:bCs/>
+          <w:color w:val="D6A300"/>
           <w:sz w:val="24"/>
           <w:szCs w:val="20"/>
         </w:rPr>
@@ -2420,6 +2975,7 @@
           <w:rFonts w:cstheme="minorHAnsi"/>
           <w:b w:val="0"/>
           <w:bCs/>
+          <w:color w:val="D6A300"/>
           <w:sz w:val="24"/>
           <w:szCs w:val="20"/>
         </w:rPr>
@@ -2462,7 +3018,7 @@
           <w:sz w:val="24"/>
           <w:szCs w:val="20"/>
         </w:rPr>
-        <w:t>getpisoscalor</w:t>
+        <w:t>getValueByDispositivo</w:t>
       </w:r>
       <w:proofErr w:type="spellEnd"/>
       <w:r>
@@ -2483,17 +3039,52 @@
           <w:sz w:val="24"/>
           <w:szCs w:val="20"/>
         </w:rPr>
-        <w:t xml:space="preserve">nos permitirá saber en qué plantas de un edificio la temperatura es </w:t>
-      </w:r>
-      <w:r>
-        <w:rPr>
-          <w:rFonts w:cstheme="minorHAnsi"/>
-          <w:b w:val="0"/>
-          <w:bCs/>
-          <w:sz w:val="24"/>
-          <w:szCs w:val="20"/>
-        </w:rPr>
-        <w:t>superior a 28 grados. (URL: /</w:t>
+        <w:t xml:space="preserve">introduciendo el id de un dispositivo, nos devolverá toda la información </w:t>
+      </w:r>
+      <w:proofErr w:type="gramStart"/>
+      <w:r>
+        <w:rPr>
+          <w:rFonts w:cstheme="minorHAnsi"/>
+          <w:b w:val="0"/>
+          <w:bCs/>
+          <w:sz w:val="24"/>
+          <w:szCs w:val="20"/>
+        </w:rPr>
+        <w:t>del mismo</w:t>
+      </w:r>
+      <w:proofErr w:type="gramEnd"/>
+      <w:r>
+        <w:rPr>
+          <w:rFonts w:cstheme="minorHAnsi"/>
+          <w:b w:val="0"/>
+          <w:bCs/>
+          <w:sz w:val="24"/>
+          <w:szCs w:val="20"/>
+        </w:rPr>
+        <w:t>.</w:t>
+      </w:r>
+    </w:p>
+    <w:p>
+      <w:pPr>
+        <w:pStyle w:val="Prrafodelista"/>
+        <w:rPr>
+          <w:rFonts w:cstheme="minorHAnsi"/>
+          <w:b w:val="0"/>
+          <w:bCs/>
+          <w:sz w:val="24"/>
+          <w:szCs w:val="20"/>
+        </w:rPr>
+      </w:pPr>
+      <w:r>
+        <w:rPr>
+          <w:rFonts w:cstheme="minorHAnsi"/>
+          <w:b w:val="0"/>
+          <w:bCs/>
+          <w:color w:val="D6A300"/>
+          <w:sz w:val="24"/>
+          <w:szCs w:val="20"/>
+        </w:rPr>
+        <w:t>(URL: /</w:t>
       </w:r>
       <w:proofErr w:type="spellStart"/>
       <w:r>
@@ -2501,6 +3092,7 @@
           <w:rFonts w:cstheme="minorHAnsi"/>
           <w:b w:val="0"/>
           <w:bCs/>
+          <w:color w:val="D6A300"/>
           <w:sz w:val="24"/>
           <w:szCs w:val="20"/>
         </w:rPr>
@@ -2512,6 +3104,7 @@
           <w:rFonts w:cstheme="minorHAnsi"/>
           <w:b w:val="0"/>
           <w:bCs/>
+          <w:color w:val="D6A300"/>
           <w:sz w:val="24"/>
           <w:szCs w:val="20"/>
         </w:rPr>
@@ -2523,10 +3116,11 @@
           <w:rFonts w:cstheme="minorHAnsi"/>
           <w:b w:val="0"/>
           <w:bCs/>
-          <w:sz w:val="24"/>
-          <w:szCs w:val="20"/>
-        </w:rPr>
-        <w:t>edificiocalor</w:t>
+          <w:color w:val="D6A300"/>
+          <w:sz w:val="24"/>
+          <w:szCs w:val="20"/>
+        </w:rPr>
+        <w:t>values</w:t>
       </w:r>
       <w:proofErr w:type="spellEnd"/>
       <w:proofErr w:type="gramStart"/>
@@ -2535,6 +3129,7 @@
           <w:rFonts w:cstheme="minorHAnsi"/>
           <w:b w:val="0"/>
           <w:bCs/>
+          <w:color w:val="D6A300"/>
           <w:sz w:val="24"/>
           <w:szCs w:val="20"/>
         </w:rPr>
@@ -2546,10 +3141,11 @@
           <w:rFonts w:cstheme="minorHAnsi"/>
           <w:b w:val="0"/>
           <w:bCs/>
-          <w:sz w:val="24"/>
-          <w:szCs w:val="20"/>
-        </w:rPr>
-        <w:t>IdEdificio</w:t>
+          <w:color w:val="D6A300"/>
+          <w:sz w:val="24"/>
+          <w:szCs w:val="20"/>
+        </w:rPr>
+        <w:t>idDispositivo</w:t>
       </w:r>
       <w:proofErr w:type="spellEnd"/>
       <w:proofErr w:type="gramEnd"/>
@@ -2558,6 +3154,7 @@
           <w:rFonts w:cstheme="minorHAnsi"/>
           <w:b w:val="0"/>
           <w:bCs/>
+          <w:color w:val="D6A300"/>
           <w:sz w:val="24"/>
           <w:szCs w:val="20"/>
         </w:rPr>
@@ -2600,8 +3197,7 @@
           <w:sz w:val="24"/>
           <w:szCs w:val="20"/>
         </w:rPr>
-        <w:lastRenderedPageBreak/>
-        <w:t>getValueByDispositivo</w:t>
+        <w:t>getValueBySensorAndTimestamp</w:t>
       </w:r>
       <w:proofErr w:type="spellEnd"/>
       <w:r>
@@ -2622,17 +3218,7 @@
           <w:sz w:val="24"/>
           <w:szCs w:val="20"/>
         </w:rPr>
-        <w:t xml:space="preserve">nos devolverá todos los datos de un dispositivo. (URL: </w:t>
-      </w:r>
-      <w:r>
-        <w:rPr>
-          <w:rFonts w:cstheme="minorHAnsi"/>
-          <w:b w:val="0"/>
-          <w:bCs/>
-          <w:sz w:val="24"/>
-          <w:szCs w:val="20"/>
-        </w:rPr>
-        <w:t>/</w:t>
+        <w:t xml:space="preserve">introduciendo el id de un sensor y un </w:t>
       </w:r>
       <w:proofErr w:type="spellStart"/>
       <w:r>
@@ -2643,6 +3229,103 @@
           <w:sz w:val="24"/>
           <w:szCs w:val="20"/>
         </w:rPr>
+        <w:t>timestamp</w:t>
+      </w:r>
+      <w:proofErr w:type="spellEnd"/>
+      <w:r>
+        <w:rPr>
+          <w:rFonts w:cstheme="minorHAnsi"/>
+          <w:b w:val="0"/>
+          <w:bCs/>
+          <w:sz w:val="24"/>
+          <w:szCs w:val="20"/>
+        </w:rPr>
+        <w:t xml:space="preserve">, </w:t>
+      </w:r>
+      <w:r>
+        <w:rPr>
+          <w:rFonts w:cstheme="minorHAnsi"/>
+          <w:b w:val="0"/>
+          <w:bCs/>
+          <w:sz w:val="24"/>
+          <w:szCs w:val="20"/>
+        </w:rPr>
+        <w:t>obtendremos la información de</w:t>
+      </w:r>
+      <w:r>
+        <w:rPr>
+          <w:rFonts w:cstheme="minorHAnsi"/>
+          <w:b w:val="0"/>
+          <w:bCs/>
+          <w:sz w:val="24"/>
+          <w:szCs w:val="20"/>
+        </w:rPr>
+        <w:t>l</w:t>
+      </w:r>
+      <w:r>
+        <w:rPr>
+          <w:rFonts w:cstheme="minorHAnsi"/>
+          <w:b w:val="0"/>
+          <w:bCs/>
+          <w:sz w:val="24"/>
+          <w:szCs w:val="20"/>
+        </w:rPr>
+        <w:t xml:space="preserve"> sensor en </w:t>
+      </w:r>
+      <w:r>
+        <w:rPr>
+          <w:rFonts w:cstheme="minorHAnsi"/>
+          <w:b w:val="0"/>
+          <w:bCs/>
+          <w:sz w:val="24"/>
+          <w:szCs w:val="20"/>
+        </w:rPr>
+        <w:t>ese</w:t>
+      </w:r>
+      <w:r>
+        <w:rPr>
+          <w:rFonts w:cstheme="minorHAnsi"/>
+          <w:b w:val="0"/>
+          <w:bCs/>
+          <w:sz w:val="24"/>
+          <w:szCs w:val="20"/>
+        </w:rPr>
+        <w:t xml:space="preserve"> instante de tiempo.</w:t>
+      </w:r>
+    </w:p>
+    <w:p>
+      <w:pPr>
+        <w:pStyle w:val="Prrafodelista"/>
+        <w:rPr>
+          <w:rFonts w:cstheme="minorHAnsi"/>
+          <w:b w:val="0"/>
+          <w:bCs/>
+          <w:color w:val="D6A300"/>
+          <w:sz w:val="24"/>
+          <w:szCs w:val="20"/>
+        </w:rPr>
+      </w:pPr>
+      <w:r>
+        <w:rPr>
+          <w:rFonts w:cstheme="minorHAnsi"/>
+          <w:b w:val="0"/>
+          <w:bCs/>
+          <w:color w:val="D6A300"/>
+          <w:sz w:val="24"/>
+          <w:szCs w:val="20"/>
+        </w:rPr>
+        <w:t>(URL: /</w:t>
+      </w:r>
+      <w:proofErr w:type="spellStart"/>
+      <w:r>
+        <w:rPr>
+          <w:rFonts w:cstheme="minorHAnsi"/>
+          <w:b w:val="0"/>
+          <w:bCs/>
+          <w:color w:val="D6A300"/>
+          <w:sz w:val="24"/>
+          <w:szCs w:val="20"/>
+        </w:rPr>
         <w:t>lap</w:t>
       </w:r>
       <w:proofErr w:type="spellEnd"/>
@@ -2651,6 +3334,7 @@
           <w:rFonts w:cstheme="minorHAnsi"/>
           <w:b w:val="0"/>
           <w:bCs/>
+          <w:color w:val="D6A300"/>
           <w:sz w:val="24"/>
           <w:szCs w:val="20"/>
         </w:rPr>
@@ -2662,6 +3346,7 @@
           <w:rFonts w:cstheme="minorHAnsi"/>
           <w:b w:val="0"/>
           <w:bCs/>
+          <w:color w:val="D6A300"/>
           <w:sz w:val="24"/>
           <w:szCs w:val="20"/>
         </w:rPr>
@@ -2674,6 +3359,7 @@
           <w:rFonts w:cstheme="minorHAnsi"/>
           <w:b w:val="0"/>
           <w:bCs/>
+          <w:color w:val="D6A300"/>
           <w:sz w:val="24"/>
           <w:szCs w:val="20"/>
         </w:rPr>
@@ -2685,10 +3371,11 @@
           <w:rFonts w:cstheme="minorHAnsi"/>
           <w:b w:val="0"/>
           <w:bCs/>
-          <w:sz w:val="24"/>
-          <w:szCs w:val="20"/>
-        </w:rPr>
-        <w:t>idDispositivo</w:t>
+          <w:color w:val="D6A300"/>
+          <w:sz w:val="24"/>
+          <w:szCs w:val="20"/>
+        </w:rPr>
+        <w:t>idSensor</w:t>
       </w:r>
       <w:proofErr w:type="spellEnd"/>
       <w:proofErr w:type="gramEnd"/>
@@ -2697,6 +3384,31 @@
           <w:rFonts w:cstheme="minorHAnsi"/>
           <w:b w:val="0"/>
           <w:bCs/>
+          <w:color w:val="D6A300"/>
+          <w:sz w:val="24"/>
+          <w:szCs w:val="20"/>
+        </w:rPr>
+        <w:t>/:</w:t>
+      </w:r>
+      <w:proofErr w:type="spellStart"/>
+      <w:r>
+        <w:rPr>
+          <w:rFonts w:cstheme="minorHAnsi"/>
+          <w:b w:val="0"/>
+          <w:bCs/>
+          <w:color w:val="D6A300"/>
+          <w:sz w:val="24"/>
+          <w:szCs w:val="20"/>
+        </w:rPr>
+        <w:t>timestamp</w:t>
+      </w:r>
+      <w:proofErr w:type="spellEnd"/>
+      <w:r>
+        <w:rPr>
+          <w:rFonts w:cstheme="minorHAnsi"/>
+          <w:b w:val="0"/>
+          <w:bCs/>
+          <w:color w:val="D6A300"/>
           <w:sz w:val="24"/>
           <w:szCs w:val="20"/>
         </w:rPr>
@@ -2739,7 +3451,7 @@
           <w:sz w:val="24"/>
           <w:szCs w:val="20"/>
         </w:rPr>
-        <w:t>getValueBySensorAndTimestamp</w:t>
+        <w:t>getValueBySensor</w:t>
       </w:r>
       <w:proofErr w:type="spellEnd"/>
       <w:r>
@@ -2750,17 +3462,50 @@
           <w:sz w:val="24"/>
           <w:szCs w:val="20"/>
         </w:rPr>
-        <w:t xml:space="preserve">: obtendremos la información de un sensor en un instante de tiempo concreto. (URL: </w:t>
-      </w:r>
-      <w:r>
-        <w:rPr>
-          <w:rFonts w:cstheme="minorHAnsi"/>
-          <w:b w:val="0"/>
-          <w:bCs/>
-          <w:sz w:val="24"/>
-          <w:szCs w:val="20"/>
-        </w:rPr>
-        <w:t>/</w:t>
+        <w:t>:</w:t>
+      </w:r>
+      <w:r>
+        <w:rPr>
+          <w:rFonts w:cstheme="minorHAnsi"/>
+          <w:b w:val="0"/>
+          <w:bCs/>
+          <w:sz w:val="24"/>
+          <w:szCs w:val="20"/>
+        </w:rPr>
+        <w:t xml:space="preserve"> </w:t>
+      </w:r>
+      <w:r>
+        <w:rPr>
+          <w:rFonts w:cstheme="minorHAnsi"/>
+          <w:b w:val="0"/>
+          <w:bCs/>
+          <w:sz w:val="24"/>
+          <w:szCs w:val="20"/>
+        </w:rPr>
+        <w:t>pasando el id de un sensor, nos devolverá toda la información del sensor especificado.</w:t>
+      </w:r>
+    </w:p>
+    <w:p>
+      <w:pPr>
+        <w:pStyle w:val="Prrafodelista"/>
+        <w:rPr>
+          <w:rFonts w:cstheme="minorHAnsi"/>
+          <w:b w:val="0"/>
+          <w:bCs/>
+          <w:sz w:val="24"/>
+          <w:szCs w:val="20"/>
+        </w:rPr>
+      </w:pPr>
+      <w:r>
+        <w:rPr>
+          <w:rFonts w:cstheme="minorHAnsi"/>
+          <w:b w:val="0"/>
+          <w:bCs/>
+          <w:color w:val="D6A300"/>
+          <w:sz w:val="24"/>
+          <w:szCs w:val="20"/>
+        </w:rPr>
+        <w:t>(URL: /</w:t>
       </w:r>
       <w:proofErr w:type="spellStart"/>
       <w:r>
@@ -2768,6 +3513,7 @@
           <w:rFonts w:cstheme="minorHAnsi"/>
           <w:b w:val="0"/>
           <w:bCs/>
+          <w:color w:val="D6A300"/>
           <w:sz w:val="24"/>
           <w:szCs w:val="20"/>
         </w:rPr>
@@ -2779,10 +3525,11 @@
           <w:rFonts w:cstheme="minorHAnsi"/>
           <w:b w:val="0"/>
           <w:bCs/>
-          <w:sz w:val="24"/>
-          <w:szCs w:val="20"/>
-        </w:rPr>
-        <w:t>/dispositivo/</w:t>
+          <w:color w:val="D6A300"/>
+          <w:sz w:val="24"/>
+          <w:szCs w:val="20"/>
+        </w:rPr>
+        <w:t>/sensor/</w:t>
       </w:r>
       <w:proofErr w:type="spellStart"/>
       <w:r>
@@ -2790,6 +3537,7 @@
           <w:rFonts w:cstheme="minorHAnsi"/>
           <w:b w:val="0"/>
           <w:bCs/>
+          <w:color w:val="D6A300"/>
           <w:sz w:val="24"/>
           <w:szCs w:val="20"/>
         </w:rPr>
@@ -2802,6 +3550,7 @@
           <w:rFonts w:cstheme="minorHAnsi"/>
           <w:b w:val="0"/>
           <w:bCs/>
+          <w:color w:val="D6A300"/>
           <w:sz w:val="24"/>
           <w:szCs w:val="20"/>
         </w:rPr>
@@ -2813,6 +3562,7 @@
           <w:rFonts w:cstheme="minorHAnsi"/>
           <w:b w:val="0"/>
           <w:bCs/>
+          <w:color w:val="D6A300"/>
           <w:sz w:val="24"/>
           <w:szCs w:val="20"/>
         </w:rPr>
@@ -2825,32 +3575,11 @@
           <w:rFonts w:cstheme="minorHAnsi"/>
           <w:b w:val="0"/>
           <w:bCs/>
-          <w:sz w:val="24"/>
-          <w:szCs w:val="20"/>
-        </w:rPr>
-        <w:t>/:</w:t>
-      </w:r>
-      <w:proofErr w:type="spellStart"/>
-      <w:r>
-        <w:rPr>
-          <w:rFonts w:cstheme="minorHAnsi"/>
-          <w:b w:val="0"/>
-          <w:bCs/>
-          <w:sz w:val="24"/>
-          <w:szCs w:val="20"/>
-        </w:rPr>
-        <w:t>timestamp</w:t>
-      </w:r>
-      <w:proofErr w:type="spellEnd"/>
-      <w:r>
-        <w:rPr>
-          <w:rFonts w:cstheme="minorHAnsi"/>
-          <w:b w:val="0"/>
-          <w:bCs/>
-          <w:sz w:val="24"/>
-          <w:szCs w:val="20"/>
-        </w:rPr>
-        <w:t>)</w:t>
+          <w:color w:val="D6A300"/>
+          <w:sz w:val="24"/>
+          <w:szCs w:val="20"/>
+        </w:rPr>
+        <w:t>")</w:t>
       </w:r>
     </w:p>
     <w:p>
@@ -2889,7 +3618,7 @@
           <w:sz w:val="24"/>
           <w:szCs w:val="20"/>
         </w:rPr>
-        <w:t>getValueBySensor</w:t>
+        <w:t>getValueByPiso</w:t>
       </w:r>
       <w:proofErr w:type="spellEnd"/>
       <w:r>
@@ -2900,37 +3629,50 @@
           <w:sz w:val="24"/>
           <w:szCs w:val="20"/>
         </w:rPr>
-        <w:t>:</w:t>
-      </w:r>
-      <w:r>
-        <w:rPr>
-          <w:rFonts w:cstheme="minorHAnsi"/>
-          <w:b w:val="0"/>
-          <w:bCs/>
-          <w:sz w:val="24"/>
-          <w:szCs w:val="20"/>
-        </w:rPr>
-        <w:t xml:space="preserve"> obtendremos los datos de un sensor en concreto.</w:t>
-      </w:r>
-      <w:r>
-        <w:rPr>
-          <w:rFonts w:cstheme="minorHAnsi"/>
-          <w:b w:val="0"/>
-          <w:bCs/>
-          <w:sz w:val="24"/>
-          <w:szCs w:val="20"/>
-        </w:rPr>
-        <w:t xml:space="preserve"> (URL: </w:t>
-      </w:r>
-      <w:r>
-        <w:rPr>
-          <w:rFonts w:cstheme="minorHAnsi"/>
-          <w:b w:val="0"/>
-          <w:bCs/>
-          <w:sz w:val="24"/>
-          <w:szCs w:val="20"/>
-        </w:rPr>
-        <w:t>/</w:t>
+        <w:t xml:space="preserve">: </w:t>
+      </w:r>
+      <w:r>
+        <w:rPr>
+          <w:rFonts w:cstheme="minorHAnsi"/>
+          <w:b w:val="0"/>
+          <w:bCs/>
+          <w:sz w:val="24"/>
+          <w:szCs w:val="20"/>
+        </w:rPr>
+        <w:t>introduciendo un edificio y una planta, nos devolverá todos los datos almacenados de esa planta</w:t>
+      </w:r>
+      <w:r>
+        <w:rPr>
+          <w:rFonts w:cstheme="minorHAnsi"/>
+          <w:b w:val="0"/>
+          <w:bCs/>
+          <w:sz w:val="24"/>
+          <w:szCs w:val="20"/>
+        </w:rPr>
+        <w:t>.</w:t>
+      </w:r>
+    </w:p>
+    <w:p>
+      <w:pPr>
+        <w:pStyle w:val="Prrafodelista"/>
+        <w:rPr>
+          <w:rFonts w:cstheme="minorHAnsi"/>
+          <w:b w:val="0"/>
+          <w:bCs/>
+          <w:sz w:val="24"/>
+          <w:szCs w:val="20"/>
+        </w:rPr>
+      </w:pPr>
+      <w:r>
+        <w:rPr>
+          <w:rFonts w:cstheme="minorHAnsi"/>
+          <w:b w:val="0"/>
+          <w:bCs/>
+          <w:color w:val="D6A300"/>
+          <w:sz w:val="24"/>
+          <w:szCs w:val="20"/>
+        </w:rPr>
+        <w:t>(URL: /</w:t>
       </w:r>
       <w:proofErr w:type="spellStart"/>
       <w:r>
@@ -2938,6 +3680,7 @@
           <w:rFonts w:cstheme="minorHAnsi"/>
           <w:b w:val="0"/>
           <w:bCs/>
+          <w:color w:val="D6A300"/>
           <w:sz w:val="24"/>
           <w:szCs w:val="20"/>
         </w:rPr>
@@ -2949,10 +3692,11 @@
           <w:rFonts w:cstheme="minorHAnsi"/>
           <w:b w:val="0"/>
           <w:bCs/>
-          <w:sz w:val="24"/>
-          <w:szCs w:val="20"/>
-        </w:rPr>
-        <w:t>/sensor/</w:t>
+          <w:color w:val="D6A300"/>
+          <w:sz w:val="24"/>
+          <w:szCs w:val="20"/>
+        </w:rPr>
+        <w:t>/dispositivo/</w:t>
       </w:r>
       <w:proofErr w:type="spellStart"/>
       <w:r>
@@ -2960,6 +3704,7 @@
           <w:rFonts w:cstheme="minorHAnsi"/>
           <w:b w:val="0"/>
           <w:bCs/>
+          <w:color w:val="D6A300"/>
           <w:sz w:val="24"/>
           <w:szCs w:val="20"/>
         </w:rPr>
@@ -2972,6 +3717,7 @@
           <w:rFonts w:cstheme="minorHAnsi"/>
           <w:b w:val="0"/>
           <w:bCs/>
+          <w:color w:val="D6A300"/>
           <w:sz w:val="24"/>
           <w:szCs w:val="20"/>
         </w:rPr>
@@ -2983,10 +3729,11 @@
           <w:rFonts w:cstheme="minorHAnsi"/>
           <w:b w:val="0"/>
           <w:bCs/>
-          <w:sz w:val="24"/>
-          <w:szCs w:val="20"/>
-        </w:rPr>
-        <w:t>idSensor</w:t>
+          <w:color w:val="D6A300"/>
+          <w:sz w:val="24"/>
+          <w:szCs w:val="20"/>
+        </w:rPr>
+        <w:t>IdEdificio</w:t>
       </w:r>
       <w:proofErr w:type="spellEnd"/>
       <w:proofErr w:type="gramEnd"/>
@@ -2995,15 +3742,83 @@
           <w:rFonts w:cstheme="minorHAnsi"/>
           <w:b w:val="0"/>
           <w:bCs/>
-          <w:sz w:val="24"/>
-          <w:szCs w:val="20"/>
-        </w:rPr>
-        <w:t>")</w:t>
+          <w:color w:val="D6A300"/>
+          <w:sz w:val="24"/>
+          <w:szCs w:val="20"/>
+        </w:rPr>
+        <w:t>/:</w:t>
+      </w:r>
+      <w:proofErr w:type="spellStart"/>
+      <w:r>
+        <w:rPr>
+          <w:rFonts w:cstheme="minorHAnsi"/>
+          <w:b w:val="0"/>
+          <w:bCs/>
+          <w:color w:val="D6A300"/>
+          <w:sz w:val="24"/>
+          <w:szCs w:val="20"/>
+        </w:rPr>
+        <w:t>location</w:t>
+      </w:r>
+      <w:proofErr w:type="spellEnd"/>
+      <w:r>
+        <w:rPr>
+          <w:rFonts w:cstheme="minorHAnsi"/>
+          <w:b w:val="0"/>
+          <w:bCs/>
+          <w:color w:val="D6A300"/>
+          <w:sz w:val="24"/>
+          <w:szCs w:val="20"/>
+        </w:rPr>
+        <w:t>)</w:t>
       </w:r>
     </w:p>
     <w:p>
       <w:pPr>
         <w:pStyle w:val="Prrafodelista"/>
+        <w:tabs>
+          <w:tab w:val="left" w:pos="6240"/>
+        </w:tabs>
+        <w:rPr>
+          <w:rFonts w:cstheme="minorHAnsi"/>
+          <w:b w:val="0"/>
+          <w:bCs/>
+          <w:sz w:val="24"/>
+          <w:szCs w:val="20"/>
+        </w:rPr>
+      </w:pPr>
+      <w:r>
+        <w:rPr>
+          <w:rFonts w:cstheme="minorHAnsi"/>
+          <w:b w:val="0"/>
+          <w:bCs/>
+          <w:sz w:val="24"/>
+          <w:szCs w:val="20"/>
+        </w:rPr>
+        <w:tab/>
+      </w:r>
+    </w:p>
+    <w:p>
+      <w:pPr>
+        <w:pStyle w:val="Prrafodelista"/>
+        <w:tabs>
+          <w:tab w:val="left" w:pos="6240"/>
+        </w:tabs>
+        <w:rPr>
+          <w:rFonts w:cstheme="minorHAnsi"/>
+          <w:b w:val="0"/>
+          <w:bCs/>
+          <w:sz w:val="24"/>
+          <w:szCs w:val="20"/>
+        </w:rPr>
+      </w:pPr>
+    </w:p>
+    <w:p>
+      <w:pPr>
+        <w:pStyle w:val="Prrafodelista"/>
+        <w:tabs>
+          <w:tab w:val="left" w:pos="6240"/>
+        </w:tabs>
         <w:rPr>
           <w:rFonts w:cstheme="minorHAnsi"/>
           <w:b w:val="0"/>
@@ -3037,7 +3852,8 @@
           <w:sz w:val="24"/>
           <w:szCs w:val="20"/>
         </w:rPr>
-        <w:t>getValueByPiso</w:t>
+        <w:lastRenderedPageBreak/>
+        <w:t>getValueByEdificio</w:t>
       </w:r>
       <w:proofErr w:type="spellEnd"/>
       <w:r>
@@ -3058,7 +3874,27 @@
           <w:sz w:val="24"/>
           <w:szCs w:val="20"/>
         </w:rPr>
-        <w:t xml:space="preserve">nos devolverá los daros de una planta de un edificio. </w:t>
+        <w:t xml:space="preserve">introduciendo el id de un edificio, </w:t>
+      </w:r>
+      <w:r>
+        <w:rPr>
+          <w:rFonts w:cstheme="minorHAnsi"/>
+          <w:b w:val="0"/>
+          <w:bCs/>
+          <w:sz w:val="24"/>
+          <w:szCs w:val="20"/>
+        </w:rPr>
+        <w:t>nos dará los dat</w:t>
+      </w:r>
+      <w:r>
+        <w:rPr>
+          <w:rFonts w:cstheme="minorHAnsi"/>
+          <w:b w:val="0"/>
+          <w:bCs/>
+          <w:sz w:val="24"/>
+          <w:szCs w:val="20"/>
+        </w:rPr>
+        <w:t xml:space="preserve">os </w:t>
       </w:r>
       <w:proofErr w:type="gramStart"/>
       <w:r>
@@ -3069,7 +3905,7 @@
           <w:sz w:val="24"/>
           <w:szCs w:val="20"/>
         </w:rPr>
-        <w:t>(</w:t>
+        <w:t>del mismo</w:t>
       </w:r>
       <w:proofErr w:type="gramEnd"/>
       <w:r>
@@ -3080,17 +3916,31 @@
           <w:sz w:val="24"/>
           <w:szCs w:val="20"/>
         </w:rPr>
-        <w:t xml:space="preserve">URL: </w:t>
-      </w:r>
-      <w:r>
-        <w:rPr>
-          <w:rFonts w:cstheme="minorHAnsi"/>
-          <w:b w:val="0"/>
-          <w:bCs/>
-          <w:sz w:val="24"/>
-          <w:szCs w:val="20"/>
-        </w:rPr>
-        <w:t>/</w:t>
+        <w:t>.</w:t>
+      </w:r>
+    </w:p>
+    <w:p>
+      <w:pPr>
+        <w:pStyle w:val="Prrafodelista"/>
+        <w:rPr>
+          <w:rFonts w:cstheme="minorHAnsi"/>
+          <w:b w:val="0"/>
+          <w:bCs/>
+          <w:color w:val="D6A300"/>
+          <w:sz w:val="24"/>
+          <w:szCs w:val="20"/>
+        </w:rPr>
+      </w:pPr>
+      <w:r>
+        <w:rPr>
+          <w:rFonts w:cstheme="minorHAnsi"/>
+          <w:b w:val="0"/>
+          <w:bCs/>
+          <w:color w:val="D6A300"/>
+          <w:sz w:val="24"/>
+          <w:szCs w:val="20"/>
+        </w:rPr>
+        <w:t>(URL: /</w:t>
       </w:r>
       <w:proofErr w:type="spellStart"/>
       <w:r>
@@ -3098,6 +3948,7 @@
           <w:rFonts w:cstheme="minorHAnsi"/>
           <w:b w:val="0"/>
           <w:bCs/>
+          <w:color w:val="D6A300"/>
           <w:sz w:val="24"/>
           <w:szCs w:val="20"/>
         </w:rPr>
@@ -3109,6 +3960,7 @@
           <w:rFonts w:cstheme="minorHAnsi"/>
           <w:b w:val="0"/>
           <w:bCs/>
+          <w:color w:val="D6A300"/>
           <w:sz w:val="24"/>
           <w:szCs w:val="20"/>
         </w:rPr>
@@ -3120,17 +3972,20 @@
           <w:rFonts w:cstheme="minorHAnsi"/>
           <w:b w:val="0"/>
           <w:bCs/>
-          <w:sz w:val="24"/>
-          <w:szCs w:val="20"/>
-        </w:rPr>
-        <w:t>values</w:t>
+          <w:color w:val="D6A300"/>
+          <w:sz w:val="24"/>
+          <w:szCs w:val="20"/>
+        </w:rPr>
+        <w:t>value</w:t>
       </w:r>
       <w:proofErr w:type="spellEnd"/>
-      <w:r>
-        <w:rPr>
-          <w:rFonts w:cstheme="minorHAnsi"/>
-          <w:b w:val="0"/>
-          <w:bCs/>
+      <w:proofErr w:type="gramStart"/>
+      <w:r>
+        <w:rPr>
+          <w:rFonts w:cstheme="minorHAnsi"/>
+          <w:b w:val="0"/>
+          <w:bCs/>
+          <w:color w:val="D6A300"/>
           <w:sz w:val="24"/>
           <w:szCs w:val="20"/>
         </w:rPr>
@@ -3142,39 +3997,20 @@
           <w:rFonts w:cstheme="minorHAnsi"/>
           <w:b w:val="0"/>
           <w:bCs/>
+          <w:color w:val="D6A300"/>
           <w:sz w:val="24"/>
           <w:szCs w:val="20"/>
         </w:rPr>
         <w:t>IdEdificio</w:t>
       </w:r>
       <w:proofErr w:type="spellEnd"/>
-      <w:r>
-        <w:rPr>
-          <w:rFonts w:cstheme="minorHAnsi"/>
-          <w:b w:val="0"/>
-          <w:bCs/>
-          <w:sz w:val="24"/>
-          <w:szCs w:val="20"/>
-        </w:rPr>
-        <w:t>/:</w:t>
-      </w:r>
-      <w:proofErr w:type="spellStart"/>
-      <w:r>
-        <w:rPr>
-          <w:rFonts w:cstheme="minorHAnsi"/>
-          <w:b w:val="0"/>
-          <w:bCs/>
-          <w:sz w:val="24"/>
-          <w:szCs w:val="20"/>
-        </w:rPr>
-        <w:t>location</w:t>
-      </w:r>
-      <w:proofErr w:type="spellEnd"/>
-      <w:r>
-        <w:rPr>
-          <w:rFonts w:cstheme="minorHAnsi"/>
-          <w:b w:val="0"/>
-          <w:bCs/>
+      <w:proofErr w:type="gramEnd"/>
+      <w:r>
+        <w:rPr>
+          <w:rFonts w:cstheme="minorHAnsi"/>
+          <w:b w:val="0"/>
+          <w:bCs/>
+          <w:color w:val="D6A300"/>
           <w:sz w:val="24"/>
           <w:szCs w:val="20"/>
         </w:rPr>
@@ -3217,7 +4053,7 @@
           <w:sz w:val="24"/>
           <w:szCs w:val="20"/>
         </w:rPr>
-        <w:t>getValueByEdificio</w:t>
+        <w:t>deleteEdficio</w:t>
       </w:r>
       <w:proofErr w:type="spellEnd"/>
       <w:r>
@@ -3228,101 +4064,111 @@
           <w:sz w:val="24"/>
           <w:szCs w:val="20"/>
         </w:rPr>
-        <w:t xml:space="preserve">: nos dará los datos de un edificio concreto. </w:t>
-      </w:r>
+        <w:t xml:space="preserve">: </w:t>
+      </w:r>
+      <w:r>
+        <w:rPr>
+          <w:rFonts w:cstheme="minorHAnsi"/>
+          <w:b w:val="0"/>
+          <w:bCs/>
+          <w:sz w:val="24"/>
+          <w:szCs w:val="20"/>
+        </w:rPr>
+        <w:t>le pasamos el edificio que deseamos eliminar.</w:t>
+      </w:r>
+    </w:p>
+    <w:p>
+      <w:pPr>
+        <w:pStyle w:val="Prrafodelista"/>
+        <w:rPr>
+          <w:rFonts w:cstheme="minorHAnsi"/>
+          <w:b w:val="0"/>
+          <w:bCs/>
+          <w:color w:val="D6A300"/>
+          <w:sz w:val="24"/>
+          <w:szCs w:val="20"/>
+        </w:rPr>
+      </w:pPr>
+      <w:r>
+        <w:rPr>
+          <w:rFonts w:cstheme="minorHAnsi"/>
+          <w:b w:val="0"/>
+          <w:bCs/>
+          <w:color w:val="D6A300"/>
+          <w:sz w:val="24"/>
+          <w:szCs w:val="20"/>
+        </w:rPr>
+        <w:t>(URL: /</w:t>
+      </w:r>
+      <w:proofErr w:type="spellStart"/>
+      <w:r>
+        <w:rPr>
+          <w:rFonts w:cstheme="minorHAnsi"/>
+          <w:b w:val="0"/>
+          <w:bCs/>
+          <w:color w:val="D6A300"/>
+          <w:sz w:val="24"/>
+          <w:szCs w:val="20"/>
+        </w:rPr>
+        <w:t>lap</w:t>
+      </w:r>
+      <w:proofErr w:type="spellEnd"/>
+      <w:r>
+        <w:rPr>
+          <w:rFonts w:cstheme="minorHAnsi"/>
+          <w:b w:val="0"/>
+          <w:bCs/>
+          <w:color w:val="D6A300"/>
+          <w:sz w:val="24"/>
+          <w:szCs w:val="20"/>
+        </w:rPr>
+        <w:t>/sensor/</w:t>
+      </w:r>
+      <w:proofErr w:type="spellStart"/>
+      <w:r>
+        <w:rPr>
+          <w:rFonts w:cstheme="minorHAnsi"/>
+          <w:b w:val="0"/>
+          <w:bCs/>
+          <w:color w:val="D6A300"/>
+          <w:sz w:val="24"/>
+          <w:szCs w:val="20"/>
+        </w:rPr>
+        <w:t>borrarEdificio</w:t>
+      </w:r>
+      <w:proofErr w:type="spellEnd"/>
       <w:proofErr w:type="gramStart"/>
       <w:r>
         <w:rPr>
           <w:rFonts w:cstheme="minorHAnsi"/>
           <w:b w:val="0"/>
           <w:bCs/>
-          <w:sz w:val="24"/>
-          <w:szCs w:val="20"/>
-        </w:rPr>
-        <w:t>(</w:t>
-      </w:r>
+          <w:color w:val="D6A300"/>
+          <w:sz w:val="24"/>
+          <w:szCs w:val="20"/>
+        </w:rPr>
+        <w:t>/:</w:t>
+      </w:r>
+      <w:proofErr w:type="spellStart"/>
+      <w:r>
+        <w:rPr>
+          <w:rFonts w:cstheme="minorHAnsi"/>
+          <w:b w:val="0"/>
+          <w:bCs/>
+          <w:color w:val="D6A300"/>
+          <w:sz w:val="24"/>
+          <w:szCs w:val="20"/>
+        </w:rPr>
+        <w:t>idEdificio</w:t>
+      </w:r>
+      <w:proofErr w:type="spellEnd"/>
       <w:proofErr w:type="gramEnd"/>
       <w:r>
         <w:rPr>
           <w:rFonts w:cstheme="minorHAnsi"/>
           <w:b w:val="0"/>
           <w:bCs/>
-          <w:sz w:val="24"/>
-          <w:szCs w:val="20"/>
-        </w:rPr>
-        <w:t xml:space="preserve">URL: </w:t>
-      </w:r>
-      <w:r>
-        <w:rPr>
-          <w:rFonts w:cstheme="minorHAnsi"/>
-          <w:b w:val="0"/>
-          <w:bCs/>
-          <w:sz w:val="24"/>
-          <w:szCs w:val="20"/>
-        </w:rPr>
-        <w:t>/</w:t>
-      </w:r>
-      <w:proofErr w:type="spellStart"/>
-      <w:r>
-        <w:rPr>
-          <w:rFonts w:cstheme="minorHAnsi"/>
-          <w:b w:val="0"/>
-          <w:bCs/>
-          <w:sz w:val="24"/>
-          <w:szCs w:val="20"/>
-        </w:rPr>
-        <w:t>lap</w:t>
-      </w:r>
-      <w:proofErr w:type="spellEnd"/>
-      <w:r>
-        <w:rPr>
-          <w:rFonts w:cstheme="minorHAnsi"/>
-          <w:b w:val="0"/>
-          <w:bCs/>
-          <w:sz w:val="24"/>
-          <w:szCs w:val="20"/>
-        </w:rPr>
-        <w:t>/dispositivo/</w:t>
-      </w:r>
-      <w:proofErr w:type="spellStart"/>
-      <w:r>
-        <w:rPr>
-          <w:rFonts w:cstheme="minorHAnsi"/>
-          <w:b w:val="0"/>
-          <w:bCs/>
-          <w:sz w:val="24"/>
-          <w:szCs w:val="20"/>
-        </w:rPr>
-        <w:t>value</w:t>
-      </w:r>
-      <w:proofErr w:type="spellEnd"/>
-      <w:r>
-        <w:rPr>
-          <w:rFonts w:cstheme="minorHAnsi"/>
-          <w:b w:val="0"/>
-          <w:bCs/>
-          <w:sz w:val="24"/>
-          <w:szCs w:val="20"/>
-        </w:rPr>
-        <w:t>/:</w:t>
-      </w:r>
-      <w:proofErr w:type="spellStart"/>
-      <w:r>
-        <w:rPr>
-          <w:rFonts w:cstheme="minorHAnsi"/>
-          <w:b w:val="0"/>
-          <w:bCs/>
-          <w:sz w:val="24"/>
-          <w:szCs w:val="20"/>
-        </w:rPr>
-        <w:t>IdEdificio</w:t>
-      </w:r>
-      <w:proofErr w:type="spellEnd"/>
-      <w:r>
-        <w:rPr>
-          <w:rFonts w:cstheme="minorHAnsi"/>
-          <w:b w:val="0"/>
-          <w:bCs/>
+          <w:color w:val="D6A300"/>
           <w:sz w:val="24"/>
           <w:szCs w:val="20"/>
         </w:rPr>
@@ -3365,7 +4211,7 @@
           <w:sz w:val="24"/>
           <w:szCs w:val="20"/>
         </w:rPr>
-        <w:t>deleteEdficio</w:t>
+        <w:t>putvalueSensor</w:t>
       </w:r>
       <w:proofErr w:type="spellEnd"/>
       <w:r>
@@ -3386,39 +4232,30 @@
           <w:sz w:val="24"/>
           <w:szCs w:val="20"/>
         </w:rPr>
-        <w:t xml:space="preserve">borra un edificio. </w:t>
-      </w:r>
-      <w:proofErr w:type="gramStart"/>
-      <w:r>
-        <w:rPr>
-          <w:rFonts w:cstheme="minorHAnsi"/>
-          <w:b w:val="0"/>
-          <w:bCs/>
-          <w:sz w:val="24"/>
-          <w:szCs w:val="20"/>
-        </w:rPr>
-        <w:t>(</w:t>
-      </w:r>
-      <w:proofErr w:type="gramEnd"/>
-      <w:r>
-        <w:rPr>
-          <w:rFonts w:cstheme="minorHAnsi"/>
-          <w:b w:val="0"/>
-          <w:bCs/>
-          <w:sz w:val="24"/>
-          <w:szCs w:val="20"/>
-        </w:rPr>
-        <w:t xml:space="preserve">URL: </w:t>
-      </w:r>
-      <w:r>
-        <w:rPr>
-          <w:rFonts w:cstheme="minorHAnsi"/>
-          <w:b w:val="0"/>
-          <w:bCs/>
-          <w:sz w:val="24"/>
-          <w:szCs w:val="20"/>
-        </w:rPr>
-        <w:t>/</w:t>
+        <w:t>introducimos el sensor que deseamos crear.</w:t>
+      </w:r>
+    </w:p>
+    <w:p>
+      <w:pPr>
+        <w:pStyle w:val="Prrafodelista"/>
+        <w:rPr>
+          <w:rFonts w:cstheme="minorHAnsi"/>
+          <w:b w:val="0"/>
+          <w:bCs/>
+          <w:sz w:val="24"/>
+          <w:szCs w:val="20"/>
+        </w:rPr>
+      </w:pPr>
+      <w:r>
+        <w:rPr>
+          <w:rFonts w:cstheme="minorHAnsi"/>
+          <w:b w:val="0"/>
+          <w:bCs/>
+          <w:color w:val="D6A300"/>
+          <w:sz w:val="24"/>
+          <w:szCs w:val="20"/>
+        </w:rPr>
+        <w:t>(URL: /</w:t>
       </w:r>
       <w:proofErr w:type="spellStart"/>
       <w:r>
@@ -3426,6 +4263,7 @@
           <w:rFonts w:cstheme="minorHAnsi"/>
           <w:b w:val="0"/>
           <w:bCs/>
+          <w:color w:val="D6A300"/>
           <w:sz w:val="24"/>
           <w:szCs w:val="20"/>
         </w:rPr>
@@ -3437,6 +4275,7 @@
           <w:rFonts w:cstheme="minorHAnsi"/>
           <w:b w:val="0"/>
           <w:bCs/>
+          <w:color w:val="D6A300"/>
           <w:sz w:val="24"/>
           <w:szCs w:val="20"/>
         </w:rPr>
@@ -3448,10 +4287,11 @@
           <w:rFonts w:cstheme="minorHAnsi"/>
           <w:b w:val="0"/>
           <w:bCs/>
-          <w:sz w:val="24"/>
-          <w:szCs w:val="20"/>
-        </w:rPr>
-        <w:t>borrarEdificio</w:t>
+          <w:color w:val="D6A300"/>
+          <w:sz w:val="24"/>
+          <w:szCs w:val="20"/>
+        </w:rPr>
+        <w:t>values</w:t>
       </w:r>
       <w:proofErr w:type="spellEnd"/>
       <w:r>
@@ -3459,28 +4299,7 @@
           <w:rFonts w:cstheme="minorHAnsi"/>
           <w:b w:val="0"/>
           <w:bCs/>
-          <w:sz w:val="24"/>
-          <w:szCs w:val="20"/>
-        </w:rPr>
-        <w:t>/:</w:t>
-      </w:r>
-      <w:proofErr w:type="spellStart"/>
-      <w:r>
-        <w:rPr>
-          <w:rFonts w:cstheme="minorHAnsi"/>
-          <w:b w:val="0"/>
-          <w:bCs/>
-          <w:sz w:val="24"/>
-          <w:szCs w:val="20"/>
-        </w:rPr>
-        <w:t>idEdificio</w:t>
-      </w:r>
-      <w:proofErr w:type="spellEnd"/>
-      <w:r>
-        <w:rPr>
-          <w:rFonts w:cstheme="minorHAnsi"/>
-          <w:b w:val="0"/>
-          <w:bCs/>
+          <w:color w:val="D6A300"/>
           <w:sz w:val="24"/>
           <w:szCs w:val="20"/>
         </w:rPr>
@@ -3523,7 +4342,7 @@
           <w:sz w:val="24"/>
           <w:szCs w:val="20"/>
         </w:rPr>
-        <w:t>putvalueSensor</w:t>
+        <w:t>putEdificio</w:t>
       </w:r>
       <w:proofErr w:type="spellEnd"/>
       <w:r>
@@ -3544,39 +4363,31 @@
           <w:sz w:val="24"/>
           <w:szCs w:val="20"/>
         </w:rPr>
-        <w:t xml:space="preserve">crea un nuevo sensor. </w:t>
-      </w:r>
-      <w:proofErr w:type="gramStart"/>
-      <w:r>
-        <w:rPr>
-          <w:rFonts w:cstheme="minorHAnsi"/>
-          <w:b w:val="0"/>
-          <w:bCs/>
-          <w:sz w:val="24"/>
-          <w:szCs w:val="20"/>
-        </w:rPr>
-        <w:t>(</w:t>
-      </w:r>
-      <w:proofErr w:type="gramEnd"/>
-      <w:r>
-        <w:rPr>
-          <w:rFonts w:cstheme="minorHAnsi"/>
-          <w:b w:val="0"/>
-          <w:bCs/>
-          <w:sz w:val="24"/>
-          <w:szCs w:val="20"/>
-        </w:rPr>
-        <w:t xml:space="preserve">URL: </w:t>
-      </w:r>
-      <w:r>
-        <w:rPr>
-          <w:rFonts w:cstheme="minorHAnsi"/>
-          <w:b w:val="0"/>
-          <w:bCs/>
-          <w:sz w:val="24"/>
-          <w:szCs w:val="20"/>
-        </w:rPr>
-        <w:t>/</w:t>
+        <w:t>introducimos el edificio que deseamos crear.</w:t>
+      </w:r>
+    </w:p>
+    <w:p>
+      <w:pPr>
+        <w:pStyle w:val="Prrafodelista"/>
+        <w:rPr>
+          <w:rFonts w:cstheme="minorHAnsi"/>
+          <w:b w:val="0"/>
+          <w:bCs/>
+          <w:color w:val="D6A300"/>
+          <w:sz w:val="24"/>
+          <w:szCs w:val="20"/>
+        </w:rPr>
+      </w:pPr>
+      <w:r>
+        <w:rPr>
+          <w:rFonts w:cstheme="minorHAnsi"/>
+          <w:b w:val="0"/>
+          <w:bCs/>
+          <w:color w:val="D6A300"/>
+          <w:sz w:val="24"/>
+          <w:szCs w:val="20"/>
+        </w:rPr>
+        <w:t>(URL: /</w:t>
       </w:r>
       <w:proofErr w:type="spellStart"/>
       <w:r>
@@ -3584,6 +4395,7 @@
           <w:rFonts w:cstheme="minorHAnsi"/>
           <w:b w:val="0"/>
           <w:bCs/>
+          <w:color w:val="D6A300"/>
           <w:sz w:val="24"/>
           <w:szCs w:val="20"/>
         </w:rPr>
@@ -3595,156 +4407,11 @@
           <w:rFonts w:cstheme="minorHAnsi"/>
           <w:b w:val="0"/>
           <w:bCs/>
-          <w:sz w:val="24"/>
-          <w:szCs w:val="20"/>
-        </w:rPr>
-        <w:t>/sensor/</w:t>
-      </w:r>
-      <w:proofErr w:type="spellStart"/>
-      <w:r>
-        <w:rPr>
-          <w:rFonts w:cstheme="minorHAnsi"/>
-          <w:b w:val="0"/>
-          <w:bCs/>
-          <w:sz w:val="24"/>
-          <w:szCs w:val="20"/>
-        </w:rPr>
-        <w:t>values</w:t>
-      </w:r>
-      <w:proofErr w:type="spellEnd"/>
-      <w:r>
-        <w:rPr>
-          <w:rFonts w:cstheme="minorHAnsi"/>
-          <w:b w:val="0"/>
-          <w:bCs/>
-          <w:sz w:val="24"/>
-          <w:szCs w:val="20"/>
-        </w:rPr>
-        <w:t>)</w:t>
-      </w:r>
-    </w:p>
-    <w:p>
-      <w:pPr>
-        <w:pStyle w:val="Prrafodelista"/>
-        <w:rPr>
-          <w:rFonts w:cstheme="minorHAnsi"/>
-          <w:b w:val="0"/>
-          <w:bCs/>
-          <w:sz w:val="24"/>
-          <w:szCs w:val="20"/>
-        </w:rPr>
-      </w:pPr>
-    </w:p>
-    <w:p>
-      <w:pPr>
-        <w:pStyle w:val="Prrafodelista"/>
-        <w:numPr>
-          <w:ilvl w:val="0"/>
-          <w:numId w:val="23"/>
-        </w:numPr>
-        <w:rPr>
-          <w:rFonts w:cstheme="minorHAnsi"/>
-          <w:b w:val="0"/>
-          <w:bCs/>
-          <w:sz w:val="24"/>
-          <w:szCs w:val="20"/>
-        </w:rPr>
-      </w:pPr>
-      <w:proofErr w:type="spellStart"/>
-      <w:r>
-        <w:rPr>
-          <w:rFonts w:cstheme="minorHAnsi"/>
-          <w:b w:val="0"/>
-          <w:bCs/>
-          <w:sz w:val="24"/>
-          <w:szCs w:val="20"/>
-        </w:rPr>
-        <w:t>putEdificio</w:t>
-      </w:r>
-      <w:proofErr w:type="spellEnd"/>
-      <w:r>
-        <w:rPr>
-          <w:rFonts w:cstheme="minorHAnsi"/>
-          <w:b w:val="0"/>
-          <w:bCs/>
-          <w:sz w:val="24"/>
-          <w:szCs w:val="20"/>
-        </w:rPr>
-        <w:t xml:space="preserve">: </w:t>
-      </w:r>
-      <w:r>
-        <w:rPr>
-          <w:rFonts w:cstheme="minorHAnsi"/>
-          <w:b w:val="0"/>
-          <w:bCs/>
-          <w:sz w:val="24"/>
-          <w:szCs w:val="20"/>
-        </w:rPr>
-        <w:t xml:space="preserve">crea un nuevo edificio. </w:t>
-      </w:r>
-      <w:proofErr w:type="gramStart"/>
-      <w:r>
-        <w:rPr>
-          <w:rFonts w:cstheme="minorHAnsi"/>
-          <w:b w:val="0"/>
-          <w:bCs/>
-          <w:sz w:val="24"/>
-          <w:szCs w:val="20"/>
-        </w:rPr>
-        <w:t>(</w:t>
-      </w:r>
-      <w:proofErr w:type="gramEnd"/>
-      <w:r>
-        <w:rPr>
-          <w:rFonts w:cstheme="minorHAnsi"/>
-          <w:b w:val="0"/>
-          <w:bCs/>
-          <w:sz w:val="24"/>
-          <w:szCs w:val="20"/>
-        </w:rPr>
-        <w:t xml:space="preserve">URL: </w:t>
-      </w:r>
-      <w:r>
-        <w:rPr>
-          <w:rFonts w:cstheme="minorHAnsi"/>
-          <w:b w:val="0"/>
-          <w:bCs/>
-          <w:sz w:val="24"/>
-          <w:szCs w:val="20"/>
-        </w:rPr>
-        <w:t>/</w:t>
-      </w:r>
-      <w:proofErr w:type="spellStart"/>
-      <w:r>
-        <w:rPr>
-          <w:rFonts w:cstheme="minorHAnsi"/>
-          <w:b w:val="0"/>
-          <w:bCs/>
-          <w:sz w:val="24"/>
-          <w:szCs w:val="20"/>
-        </w:rPr>
-        <w:t>lap</w:t>
-      </w:r>
-      <w:proofErr w:type="spellEnd"/>
-      <w:r>
-        <w:rPr>
-          <w:rFonts w:cstheme="minorHAnsi"/>
-          <w:b w:val="0"/>
-          <w:bCs/>
-          <w:sz w:val="24"/>
-          <w:szCs w:val="20"/>
-        </w:rPr>
-        <w:t>/edificio</w:t>
-      </w:r>
-      <w:r>
-        <w:rPr>
-          <w:rFonts w:cstheme="minorHAnsi"/>
-          <w:b w:val="0"/>
-          <w:bCs/>
-          <w:sz w:val="24"/>
-          <w:szCs w:val="20"/>
-        </w:rPr>
-        <w:t>)</w:t>
+          <w:color w:val="D6A300"/>
+          <w:sz w:val="24"/>
+          <w:szCs w:val="20"/>
+        </w:rPr>
+        <w:t>/edificio)</w:t>
       </w:r>
     </w:p>
     <w:p>
@@ -3789,36 +4456,417 @@
           <w:szCs w:val="20"/>
         </w:rPr>
       </w:pPr>
-    </w:p>
-    <w:p>
-      <w:pPr>
-        <w:rPr>
-          <w:rFonts w:cstheme="minorHAnsi"/>
-          <w:b w:val="0"/>
-          <w:bCs/>
-          <w:sz w:val="24"/>
-          <w:szCs w:val="20"/>
-        </w:rPr>
-      </w:pPr>
-    </w:p>
-    <w:p>
-      <w:pPr>
-        <w:rPr>
-          <w:rFonts w:cstheme="minorHAnsi"/>
-          <w:b w:val="0"/>
-          <w:bCs/>
-          <w:sz w:val="24"/>
-          <w:szCs w:val="20"/>
-        </w:rPr>
-      </w:pPr>
-    </w:p>
-    <w:p>
-      <w:pPr>
-        <w:rPr>
-          <w:rFonts w:cstheme="minorHAnsi"/>
-          <w:b w:val="0"/>
-          <w:bCs/>
-          <w:sz w:val="24"/>
+      <w:r>
+        <w:rPr>
+          <w:rFonts w:cstheme="minorHAnsi"/>
+          <w:b w:val="0"/>
+          <w:bCs/>
+          <w:sz w:val="24"/>
+          <w:szCs w:val="20"/>
+        </w:rPr>
+        <w:t>Por último, hemos implementado el código para que el servicio REST esté conectado con la BBDD.</w:t>
+      </w:r>
+    </w:p>
+    <w:p>
+      <w:pPr>
+        <w:rPr>
+          <w:rFonts w:cstheme="minorHAnsi"/>
+          <w:b w:val="0"/>
+          <w:bCs/>
+          <w:sz w:val="24"/>
+          <w:szCs w:val="20"/>
+        </w:rPr>
+      </w:pPr>
+    </w:p>
+    <w:p>
+      <w:pPr>
+        <w:rPr>
+          <w:rFonts w:cstheme="minorHAnsi"/>
+          <w:b w:val="0"/>
+          <w:bCs/>
+          <w:sz w:val="24"/>
+          <w:szCs w:val="20"/>
+        </w:rPr>
+      </w:pPr>
+      <w:r>
+        <w:rPr>
+          <w:rFonts w:cstheme="minorHAnsi"/>
+          <w:b w:val="0"/>
+          <w:bCs/>
+          <w:sz w:val="24"/>
+          <w:szCs w:val="20"/>
+        </w:rPr>
+        <w:t>Algunas pruebas para demostrar que el servicio funciona:</w:t>
+      </w:r>
+    </w:p>
+    <w:p>
+      <w:pPr>
+        <w:rPr>
+          <w:rFonts w:cstheme="minorHAnsi"/>
+          <w:b w:val="0"/>
+          <w:bCs/>
+          <w:sz w:val="24"/>
+          <w:szCs w:val="20"/>
+        </w:rPr>
+      </w:pPr>
+    </w:p>
+    <w:p>
+      <w:pPr>
+        <w:rPr>
+          <w:rFonts w:cstheme="minorHAnsi"/>
+          <w:b w:val="0"/>
+          <w:bCs/>
+          <w:sz w:val="24"/>
+          <w:szCs w:val="20"/>
+        </w:rPr>
+      </w:pPr>
+      <w:r>
+        <w:rPr>
+          <w:noProof/>
+        </w:rPr>
+        <w:drawing>
+          <wp:inline distT="0" distB="0" distL="0" distR="0" wp14:anchorId="45660812" wp14:editId="09743E0E">
+            <wp:extent cx="6097270" cy="3334385"/>
+            <wp:effectExtent l="0" t="0" r="0" b="0"/>
+            <wp:docPr id="12" name="Imagen 12"/>
+            <wp:cNvGraphicFramePr>
+              <a:graphicFrameLocks xmlns:a="http://schemas.openxmlformats.org/drawingml/2006/main" noChangeAspect="1"/>
+            </wp:cNvGraphicFramePr>
+            <a:graphic xmlns:a="http://schemas.openxmlformats.org/drawingml/2006/main">
+              <a:graphicData uri="http://schemas.openxmlformats.org/drawingml/2006/picture">
+                <pic:pic xmlns:pic="http://schemas.openxmlformats.org/drawingml/2006/picture">
+                  <pic:nvPicPr>
+                    <pic:cNvPr id="0" name="Picture 7"/>
+                    <pic:cNvPicPr>
+                      <a:picLocks noChangeAspect="1" noChangeArrowheads="1"/>
+                    </pic:cNvPicPr>
+                  </pic:nvPicPr>
+                  <pic:blipFill>
+                    <a:blip r:embed="rId16">
+                      <a:extLst>
+                        <a:ext uri="{28A0092B-C50C-407E-A947-70E740481C1C}">
+                          <a14:useLocalDpi xmlns:a14="http://schemas.microsoft.com/office/drawing/2010/main" val="0"/>
+                        </a:ext>
+                      </a:extLst>
+                    </a:blip>
+                    <a:srcRect/>
+                    <a:stretch>
+                      <a:fillRect/>
+                    </a:stretch>
+                  </pic:blipFill>
+                  <pic:spPr bwMode="auto">
+                    <a:xfrm>
+                      <a:off x="0" y="0"/>
+                      <a:ext cx="6097270" cy="3334385"/>
+                    </a:xfrm>
+                    <a:prstGeom prst="rect">
+                      <a:avLst/>
+                    </a:prstGeom>
+                    <a:noFill/>
+                    <a:ln>
+                      <a:noFill/>
+                    </a:ln>
+                  </pic:spPr>
+                </pic:pic>
+              </a:graphicData>
+            </a:graphic>
+          </wp:inline>
+        </w:drawing>
+      </w:r>
+    </w:p>
+    <w:p>
+      <w:pPr>
+        <w:rPr>
+          <w:rFonts w:cstheme="minorHAnsi"/>
+          <w:b w:val="0"/>
+          <w:bCs/>
+          <w:sz w:val="24"/>
+          <w:szCs w:val="20"/>
+        </w:rPr>
+      </w:pPr>
+    </w:p>
+    <w:p>
+      <w:pPr>
+        <w:rPr>
+          <w:rFonts w:cstheme="minorHAnsi"/>
+          <w:b w:val="0"/>
+          <w:bCs/>
+          <w:sz w:val="24"/>
+          <w:szCs w:val="20"/>
+        </w:rPr>
+      </w:pPr>
+    </w:p>
+    <w:p>
+      <w:pPr>
+        <w:rPr>
+          <w:rFonts w:cstheme="minorHAnsi"/>
+          <w:b w:val="0"/>
+          <w:bCs/>
+          <w:sz w:val="24"/>
+          <w:szCs w:val="20"/>
+        </w:rPr>
+      </w:pPr>
+      <w:r>
+        <w:rPr>
+          <w:noProof/>
+        </w:rPr>
+        <w:lastRenderedPageBreak/>
+        <w:drawing>
+          <wp:inline distT="0" distB="0" distL="0" distR="0" wp14:anchorId="1D689947" wp14:editId="4B2DF19B">
+            <wp:extent cx="6097270" cy="3312795"/>
+            <wp:effectExtent l="0" t="0" r="0" b="1905"/>
+            <wp:docPr id="15" name="Imagen 15"/>
+            <wp:cNvGraphicFramePr>
+              <a:graphicFrameLocks xmlns:a="http://schemas.openxmlformats.org/drawingml/2006/main" noChangeAspect="1"/>
+            </wp:cNvGraphicFramePr>
+            <a:graphic xmlns:a="http://schemas.openxmlformats.org/drawingml/2006/main">
+              <a:graphicData uri="http://schemas.openxmlformats.org/drawingml/2006/picture">
+                <pic:pic xmlns:pic="http://schemas.openxmlformats.org/drawingml/2006/picture">
+                  <pic:nvPicPr>
+                    <pic:cNvPr id="0" name="Picture 9"/>
+                    <pic:cNvPicPr>
+                      <a:picLocks noChangeAspect="1" noChangeArrowheads="1"/>
+                    </pic:cNvPicPr>
+                  </pic:nvPicPr>
+                  <pic:blipFill>
+                    <a:blip r:embed="rId17">
+                      <a:extLst>
+                        <a:ext uri="{28A0092B-C50C-407E-A947-70E740481C1C}">
+                          <a14:useLocalDpi xmlns:a14="http://schemas.microsoft.com/office/drawing/2010/main" val="0"/>
+                        </a:ext>
+                      </a:extLst>
+                    </a:blip>
+                    <a:srcRect/>
+                    <a:stretch>
+                      <a:fillRect/>
+                    </a:stretch>
+                  </pic:blipFill>
+                  <pic:spPr bwMode="auto">
+                    <a:xfrm>
+                      <a:off x="0" y="0"/>
+                      <a:ext cx="6097270" cy="3312795"/>
+                    </a:xfrm>
+                    <a:prstGeom prst="rect">
+                      <a:avLst/>
+                    </a:prstGeom>
+                    <a:noFill/>
+                    <a:ln>
+                      <a:noFill/>
+                    </a:ln>
+                  </pic:spPr>
+                </pic:pic>
+              </a:graphicData>
+            </a:graphic>
+          </wp:inline>
+        </w:drawing>
+      </w:r>
+    </w:p>
+    <w:p>
+      <w:pPr>
+        <w:rPr>
+          <w:rFonts w:cstheme="minorHAnsi"/>
+          <w:b w:val="0"/>
+          <w:bCs/>
+          <w:sz w:val="24"/>
+          <w:szCs w:val="20"/>
+        </w:rPr>
+      </w:pPr>
+    </w:p>
+    <w:p>
+      <w:pPr>
+        <w:shd w:val="clear" w:color="auto" w:fill="FFFFFF"/>
+        <w:spacing w:line="240" w:lineRule="auto"/>
+        <w:rPr>
+          <w:rFonts w:ascii="inherit" w:hAnsi="inherit" w:cs="Arial" w:hint="eastAsia"/>
+          <w:color w:val="000000"/>
+          <w:sz w:val="20"/>
+          <w:szCs w:val="20"/>
+        </w:rPr>
+      </w:pPr>
+    </w:p>
+    <w:p>
+      <w:pPr>
+        <w:rPr>
+          <w:rFonts w:ascii="Calibri Light" w:hAnsi="Calibri Light" w:cs="Calibri Light"/>
+          <w:b w:val="0"/>
+          <w:bCs/>
+          <w:color w:val="0065BA" w:themeColor="accent1" w:themeShade="BF"/>
+          <w:szCs w:val="28"/>
+        </w:rPr>
+      </w:pPr>
+      <w:r>
+        <w:rPr>
+          <w:rFonts w:ascii="Calibri Light" w:hAnsi="Calibri Light" w:cs="Calibri Light"/>
+          <w:b w:val="0"/>
+          <w:bCs/>
+          <w:color w:val="0065BA" w:themeColor="accent1" w:themeShade="BF"/>
+        </w:rPr>
+        <w:t xml:space="preserve">Entregable </w:t>
+      </w:r>
+      <w:r>
+        <w:rPr>
+          <w:rFonts w:ascii="Calibri Light" w:hAnsi="Calibri Light" w:cs="Calibri Light"/>
+          <w:b w:val="0"/>
+          <w:bCs/>
+          <w:color w:val="0065BA" w:themeColor="accent1" w:themeShade="BF"/>
+        </w:rPr>
+        <w:t>4</w:t>
+      </w:r>
+      <w:r>
+        <w:rPr>
+          <w:rFonts w:ascii="Calibri Light" w:hAnsi="Calibri Light" w:cs="Calibri Light"/>
+          <w:b w:val="0"/>
+          <w:bCs/>
+          <w:color w:val="0065BA" w:themeColor="accent1" w:themeShade="BF"/>
+        </w:rPr>
+        <w:t xml:space="preserve"> (</w:t>
+      </w:r>
+      <w:r>
+        <w:rPr>
+          <w:rFonts w:ascii="Calibri Light" w:hAnsi="Calibri Light" w:cs="Calibri Light"/>
+          <w:b w:val="0"/>
+          <w:bCs/>
+          <w:color w:val="0065BA" w:themeColor="accent1" w:themeShade="BF"/>
+        </w:rPr>
+        <w:t>24</w:t>
+      </w:r>
+      <w:r>
+        <w:rPr>
+          <w:rFonts w:ascii="Calibri Light" w:hAnsi="Calibri Light" w:cs="Calibri Light"/>
+          <w:b w:val="0"/>
+          <w:bCs/>
+          <w:color w:val="0065BA" w:themeColor="accent1" w:themeShade="BF"/>
+          <w:szCs w:val="28"/>
+        </w:rPr>
+        <w:t xml:space="preserve"> de </w:t>
+      </w:r>
+      <w:r>
+        <w:rPr>
+          <w:rFonts w:ascii="Calibri Light" w:hAnsi="Calibri Light" w:cs="Calibri Light"/>
+          <w:b w:val="0"/>
+          <w:bCs/>
+          <w:color w:val="0065BA" w:themeColor="accent1" w:themeShade="BF"/>
+          <w:szCs w:val="28"/>
+        </w:rPr>
+        <w:t>abril</w:t>
+      </w:r>
+      <w:r>
+        <w:rPr>
+          <w:rFonts w:ascii="Calibri Light" w:hAnsi="Calibri Light" w:cs="Calibri Light"/>
+          <w:b w:val="0"/>
+          <w:bCs/>
+          <w:color w:val="0065BA" w:themeColor="accent1" w:themeShade="BF"/>
+          <w:szCs w:val="28"/>
+        </w:rPr>
+        <w:t>):</w:t>
+      </w:r>
+    </w:p>
+    <w:p>
+      <w:pPr>
+        <w:rPr>
+          <w:rFonts w:ascii="Calibri Light" w:hAnsi="Calibri Light" w:cs="Calibri Light"/>
+          <w:b w:val="0"/>
+          <w:bCs/>
+          <w:color w:val="1FA7D6" w:themeColor="accent5" w:themeShade="BF"/>
+          <w:szCs w:val="28"/>
+        </w:rPr>
+      </w:pPr>
+      <w:r>
+        <w:rPr>
+          <w:rFonts w:ascii="Calibri Light" w:hAnsi="Calibri Light" w:cs="Calibri Light"/>
+          <w:b w:val="0"/>
+          <w:bCs/>
+          <w:color w:val="1FA7D6" w:themeColor="accent5" w:themeShade="BF"/>
+          <w:szCs w:val="28"/>
+        </w:rPr>
+        <w:t>(carpeta iteración 5)</w:t>
+      </w:r>
+      <w:bookmarkStart w:id="0" w:name="_GoBack"/>
+      <w:bookmarkEnd w:id="0"/>
+    </w:p>
+    <w:p>
+      <w:pPr>
+        <w:rPr>
+          <w:rFonts w:ascii="Calibri Light" w:hAnsi="Calibri Light" w:cs="Calibri Light"/>
+          <w:b w:val="0"/>
+          <w:bCs/>
+          <w:color w:val="0065BA" w:themeColor="accent1" w:themeShade="BF"/>
+          <w:szCs w:val="28"/>
+        </w:rPr>
+      </w:pPr>
+    </w:p>
+    <w:p>
+      <w:pPr>
+        <w:shd w:val="clear" w:color="auto" w:fill="FFFFFF"/>
+        <w:spacing w:line="240" w:lineRule="auto"/>
+        <w:rPr>
+          <w:rFonts w:ascii="inherit" w:hAnsi="inherit" w:cs="Arial" w:hint="eastAsia"/>
+          <w:color w:val="000000"/>
+          <w:sz w:val="20"/>
+          <w:szCs w:val="20"/>
+        </w:rPr>
+      </w:pPr>
+      <w:r>
+        <w:rPr>
+          <w:rFonts w:cstheme="minorHAnsi"/>
+          <w:b w:val="0"/>
+          <w:bCs/>
+          <w:sz w:val="24"/>
+          <w:szCs w:val="20"/>
+        </w:rPr>
+        <w:t>Mensajes y canales MQTT</w:t>
+      </w:r>
+      <w:r>
+        <w:rPr>
+          <w:rFonts w:cstheme="minorHAnsi"/>
+          <w:b w:val="0"/>
+          <w:bCs/>
+          <w:sz w:val="24"/>
+          <w:szCs w:val="20"/>
+        </w:rPr>
+        <w:t xml:space="preserve">. Lo que conseguimos es que haya una comunicación </w:t>
+      </w:r>
+      <w:r>
+        <w:rPr>
+          <w:rFonts w:cstheme="minorHAnsi"/>
+          <w:b w:val="0"/>
+          <w:bCs/>
+          <w:sz w:val="24"/>
+          <w:szCs w:val="20"/>
+        </w:rPr>
+        <w:t>bidireccional entre el cliente y el servidor una vez el primero ha establecido contacto con el servidor</w:t>
+      </w:r>
+      <w:r>
+        <w:rPr>
+          <w:rFonts w:cstheme="minorHAnsi"/>
+          <w:b w:val="0"/>
+          <w:bCs/>
+          <w:sz w:val="24"/>
+          <w:szCs w:val="20"/>
+        </w:rPr>
+        <w:t>.</w:t>
+      </w:r>
+    </w:p>
+    <w:p>
+      <w:pPr>
+        <w:shd w:val="clear" w:color="auto" w:fill="FFFFFF"/>
+        <w:spacing w:line="240" w:lineRule="auto"/>
+        <w:rPr>
+          <w:rFonts w:ascii="inherit" w:hAnsi="inherit" w:cs="Arial" w:hint="eastAsia"/>
+          <w:color w:val="000000"/>
+          <w:sz w:val="20"/>
+          <w:szCs w:val="20"/>
+        </w:rPr>
+      </w:pPr>
+    </w:p>
+    <w:p>
+      <w:pPr>
+        <w:shd w:val="clear" w:color="auto" w:fill="FFFFFF"/>
+        <w:spacing w:line="240" w:lineRule="auto"/>
+        <w:rPr>
+          <w:rFonts w:ascii="inherit" w:hAnsi="inherit" w:cs="Arial" w:hint="eastAsia"/>
+          <w:color w:val="000000"/>
+          <w:sz w:val="20"/>
           <w:szCs w:val="20"/>
         </w:rPr>
       </w:pPr>
@@ -3833,245 +4881,169 @@
         <w:spacing w:line="240" w:lineRule="auto"/>
         <w:ind w:left="0"/>
         <w:rPr>
+          <w:rFonts w:ascii="inherit" w:hAnsi="inherit" w:cs="Arial"/>
+          <w:color w:val="000000"/>
+          <w:sz w:val="20"/>
+          <w:szCs w:val="20"/>
+        </w:rPr>
+      </w:pPr>
+      <w:r>
+        <w:rPr>
+          <w:rFonts w:ascii="inherit" w:hAnsi="inherit" w:cs="Arial"/>
+          <w:color w:val="000000"/>
+          <w:sz w:val="20"/>
+          <w:szCs w:val="20"/>
+        </w:rPr>
+        <w:t xml:space="preserve">El protocolo MQTT es mucho más sencillo que REST, puesto que se basa en canales y mensajes. Los mensajes, que suelen ser objetos JSON, se publican en un canal concreto. Previamente los clientes se han suscrito a este canal y el mensaje publicado será recibido por todos los clientes. De esta forma, si un cliente publica un mensaje, todos los clientes suscritos a este canal (y el servidor también podría suscribirse como cliente) recibirán la comunicación. Esto permite lo que se denomina comunicación </w:t>
+      </w:r>
+      <w:proofErr w:type="spellStart"/>
+      <w:r>
+        <w:rPr>
+          <w:rFonts w:ascii="inherit" w:hAnsi="inherit" w:cs="Arial"/>
+          <w:color w:val="000000"/>
+          <w:sz w:val="20"/>
+          <w:szCs w:val="20"/>
+        </w:rPr>
+        <w:t>broadband</w:t>
+      </w:r>
+      <w:proofErr w:type="spellEnd"/>
+      <w:r>
+        <w:rPr>
+          <w:rFonts w:ascii="inherit" w:hAnsi="inherit" w:cs="Arial"/>
+          <w:color w:val="000000"/>
+          <w:sz w:val="20"/>
+          <w:szCs w:val="20"/>
+        </w:rPr>
+        <w:t xml:space="preserve">. A lo largo de la próxima semana veremos cómo desplegar un servidor MQTT y cómo crear clientes software que permitan enviar y recibir mensajes de estos canales. El 24 de abril se pide, por tanto, que </w:t>
+      </w:r>
+      <w:proofErr w:type="spellStart"/>
+      <w:r>
+        <w:rPr>
+          <w:rFonts w:ascii="inherit" w:hAnsi="inherit" w:cs="Arial"/>
+          <w:color w:val="000000"/>
+          <w:sz w:val="20"/>
+          <w:szCs w:val="20"/>
+        </w:rPr>
+        <w:t>desplegueis</w:t>
+      </w:r>
+      <w:proofErr w:type="spellEnd"/>
+      <w:r>
+        <w:rPr>
+          <w:rFonts w:ascii="inherit" w:hAnsi="inherit" w:cs="Arial"/>
+          <w:color w:val="000000"/>
+          <w:sz w:val="20"/>
+          <w:szCs w:val="20"/>
+        </w:rPr>
+        <w:t xml:space="preserve"> todos los canales MQTT necesarios para que el correcto funcionamiento del proyecto, así como que describáis tanto el nombre y el propósito de estos canales, como el contenido de los mensajes que se publicarán en ellos. </w:t>
+      </w:r>
+    </w:p>
+    <w:p>
+      <w:pPr>
+        <w:shd w:val="clear" w:color="auto" w:fill="FFFFFF"/>
+        <w:spacing w:line="240" w:lineRule="auto"/>
+        <w:rPr>
+          <w:rFonts w:ascii="inherit" w:hAnsi="inherit" w:cs="Arial"/>
+          <w:color w:val="000000"/>
+          <w:sz w:val="20"/>
+          <w:szCs w:val="20"/>
+        </w:rPr>
+      </w:pPr>
+    </w:p>
+    <w:p>
+      <w:pPr>
+        <w:shd w:val="clear" w:color="auto" w:fill="FFFFFF"/>
+        <w:spacing w:line="240" w:lineRule="auto"/>
+        <w:rPr>
+          <w:rFonts w:ascii="inherit" w:hAnsi="inherit" w:cs="Arial"/>
+          <w:color w:val="000000"/>
+          <w:sz w:val="20"/>
+          <w:szCs w:val="20"/>
+        </w:rPr>
+      </w:pPr>
+    </w:p>
+    <w:p>
+      <w:pPr>
+        <w:shd w:val="clear" w:color="auto" w:fill="FFFFFF"/>
+        <w:spacing w:line="240" w:lineRule="auto"/>
+        <w:rPr>
+          <w:rFonts w:ascii="inherit" w:hAnsi="inherit" w:cs="Arial"/>
+          <w:color w:val="000000"/>
+          <w:sz w:val="20"/>
+          <w:szCs w:val="20"/>
+        </w:rPr>
+      </w:pPr>
+    </w:p>
+    <w:p>
+      <w:pPr>
+        <w:shd w:val="clear" w:color="auto" w:fill="FFFFFF"/>
+        <w:spacing w:line="240" w:lineRule="auto"/>
+        <w:rPr>
+          <w:rFonts w:ascii="inherit" w:hAnsi="inherit" w:cs="Arial"/>
+          <w:color w:val="000000"/>
+          <w:sz w:val="20"/>
+          <w:szCs w:val="20"/>
+        </w:rPr>
+      </w:pPr>
+    </w:p>
+    <w:p>
+      <w:pPr>
+        <w:shd w:val="clear" w:color="auto" w:fill="FFFFFF"/>
+        <w:spacing w:line="240" w:lineRule="auto"/>
+        <w:rPr>
+          <w:rFonts w:ascii="inherit" w:hAnsi="inherit" w:cs="Arial"/>
+          <w:color w:val="000000"/>
+          <w:sz w:val="20"/>
+          <w:szCs w:val="20"/>
+        </w:rPr>
+      </w:pPr>
+    </w:p>
+    <w:p>
+      <w:pPr>
+        <w:shd w:val="clear" w:color="auto" w:fill="FFFFFF"/>
+        <w:spacing w:line="240" w:lineRule="auto"/>
+        <w:rPr>
+          <w:rFonts w:ascii="inherit" w:hAnsi="inherit" w:cs="Arial"/>
+          <w:color w:val="000000"/>
+          <w:sz w:val="20"/>
+          <w:szCs w:val="20"/>
+        </w:rPr>
+      </w:pPr>
+    </w:p>
+    <w:p>
+      <w:pPr>
+        <w:shd w:val="clear" w:color="auto" w:fill="FFFFFF"/>
+        <w:spacing w:line="240" w:lineRule="auto"/>
+        <w:rPr>
+          <w:rFonts w:ascii="inherit" w:hAnsi="inherit" w:cs="Arial"/>
+          <w:color w:val="000000"/>
+          <w:sz w:val="20"/>
+          <w:szCs w:val="20"/>
+        </w:rPr>
+      </w:pPr>
+    </w:p>
+    <w:p>
+      <w:pPr>
+        <w:shd w:val="clear" w:color="auto" w:fill="FFFFFF"/>
+        <w:spacing w:line="240" w:lineRule="auto"/>
+        <w:rPr>
+          <w:rFonts w:ascii="inherit" w:hAnsi="inherit" w:cs="Arial"/>
+          <w:color w:val="000000"/>
+          <w:sz w:val="20"/>
+          <w:szCs w:val="20"/>
+        </w:rPr>
+      </w:pPr>
+    </w:p>
+    <w:p>
+      <w:pPr>
+        <w:shd w:val="clear" w:color="auto" w:fill="FFFFFF"/>
+        <w:spacing w:line="240" w:lineRule="auto"/>
+        <w:rPr>
           <w:rFonts w:ascii="inherit" w:hAnsi="inherit" w:cs="Arial" w:hint="eastAsia"/>
           <w:color w:val="000000"/>
           <w:sz w:val="20"/>
           <w:szCs w:val="20"/>
         </w:rPr>
       </w:pPr>
-      <w:r>
-        <w:rPr>
-          <w:rFonts w:ascii="inherit" w:hAnsi="inherit" w:cs="Arial"/>
-          <w:color w:val="000000"/>
-          <w:sz w:val="20"/>
-          <w:szCs w:val="20"/>
-        </w:rPr>
-        <w:t xml:space="preserve">17 de abril: esquema de API </w:t>
-      </w:r>
-      <w:proofErr w:type="spellStart"/>
-      <w:r>
-        <w:rPr>
-          <w:rFonts w:ascii="inherit" w:hAnsi="inherit" w:cs="Arial"/>
-          <w:color w:val="000000"/>
-          <w:sz w:val="20"/>
-          <w:szCs w:val="20"/>
-        </w:rPr>
-        <w:t>Rest</w:t>
-      </w:r>
-      <w:proofErr w:type="spellEnd"/>
-      <w:r>
-        <w:rPr>
-          <w:rFonts w:ascii="inherit" w:hAnsi="inherit" w:cs="Arial"/>
-          <w:color w:val="000000"/>
-          <w:sz w:val="20"/>
-          <w:szCs w:val="20"/>
-        </w:rPr>
-        <w:t xml:space="preserve">, API </w:t>
-      </w:r>
-      <w:proofErr w:type="spellStart"/>
-      <w:r>
-        <w:rPr>
-          <w:rFonts w:ascii="inherit" w:hAnsi="inherit" w:cs="Arial"/>
-          <w:color w:val="000000"/>
-          <w:sz w:val="20"/>
-          <w:szCs w:val="20"/>
-        </w:rPr>
-        <w:t>Rest</w:t>
-      </w:r>
-      <w:proofErr w:type="spellEnd"/>
-      <w:r>
-        <w:rPr>
-          <w:rFonts w:ascii="inherit" w:hAnsi="inherit" w:cs="Arial"/>
-          <w:color w:val="000000"/>
-          <w:sz w:val="20"/>
-          <w:szCs w:val="20"/>
-        </w:rPr>
-        <w:t xml:space="preserve"> funcional y conexión con BBDD. Una vez modelada la BBDD, procederemos a implementar todos los métodos necesarios de la API </w:t>
-      </w:r>
-      <w:proofErr w:type="spellStart"/>
-      <w:r>
-        <w:rPr>
-          <w:rFonts w:ascii="inherit" w:hAnsi="inherit" w:cs="Arial"/>
-          <w:color w:val="000000"/>
-          <w:sz w:val="20"/>
-          <w:szCs w:val="20"/>
-        </w:rPr>
-        <w:t>Rest</w:t>
-      </w:r>
-      <w:proofErr w:type="spellEnd"/>
-      <w:r>
-        <w:rPr>
-          <w:rFonts w:ascii="inherit" w:hAnsi="inherit" w:cs="Arial"/>
-          <w:color w:val="000000"/>
-          <w:sz w:val="20"/>
-          <w:szCs w:val="20"/>
-        </w:rPr>
-        <w:t xml:space="preserve"> (GET, PUT, POST o DELETE). En principio, la mayoría de </w:t>
-      </w:r>
-      <w:proofErr w:type="gramStart"/>
-      <w:r>
-        <w:rPr>
-          <w:rFonts w:ascii="inherit" w:hAnsi="inherit" w:cs="Arial"/>
-          <w:color w:val="000000"/>
-          <w:sz w:val="20"/>
-          <w:szCs w:val="20"/>
-        </w:rPr>
-        <w:t>entidades</w:t>
-      </w:r>
-      <w:proofErr w:type="gramEnd"/>
-      <w:r>
-        <w:rPr>
-          <w:rFonts w:ascii="inherit" w:hAnsi="inherit" w:cs="Arial"/>
-          <w:color w:val="000000"/>
-          <w:sz w:val="20"/>
-          <w:szCs w:val="20"/>
-        </w:rPr>
-        <w:t xml:space="preserve"> tendrán asociado uno o más de estos métodos, los cuales serán necesarios para procesar peticiones tanto del módulo hardware como de una hipotético cliente que necesite interaccionar con nuestro sistema de información. </w:t>
-      </w:r>
-      <w:r>
-        <w:rPr>
-          <w:rFonts w:ascii="inherit" w:hAnsi="inherit" w:cs="Arial"/>
-          <w:color w:val="000000"/>
-          <w:sz w:val="20"/>
-          <w:szCs w:val="20"/>
-          <w:u w:val="single"/>
-        </w:rPr>
-        <w:t xml:space="preserve">En este entregable se pide elaborar un documento en el que se recojan los diferentes puntos de acceso a las funciones de la API </w:t>
-      </w:r>
-      <w:proofErr w:type="spellStart"/>
-      <w:r>
-        <w:rPr>
-          <w:rFonts w:ascii="inherit" w:hAnsi="inherit" w:cs="Arial"/>
-          <w:color w:val="000000"/>
-          <w:sz w:val="20"/>
-          <w:szCs w:val="20"/>
-          <w:u w:val="single"/>
-        </w:rPr>
-        <w:t>Rest</w:t>
-      </w:r>
-      <w:proofErr w:type="spellEnd"/>
-      <w:r>
-        <w:rPr>
-          <w:rFonts w:ascii="inherit" w:hAnsi="inherit" w:cs="Arial"/>
-          <w:color w:val="000000"/>
-          <w:sz w:val="20"/>
-          <w:szCs w:val="20"/>
-          <w:u w:val="single"/>
-        </w:rPr>
-        <w:t xml:space="preserve"> (</w:t>
-      </w:r>
-      <w:proofErr w:type="spellStart"/>
-      <w:r>
-        <w:rPr>
-          <w:rFonts w:ascii="inherit" w:hAnsi="inherit" w:cs="Arial"/>
-          <w:color w:val="000000"/>
-          <w:sz w:val="20"/>
-          <w:szCs w:val="20"/>
-          <w:u w:val="single"/>
-        </w:rPr>
-        <w:t>URLs</w:t>
-      </w:r>
-      <w:proofErr w:type="spellEnd"/>
-      <w:r>
-        <w:rPr>
-          <w:rFonts w:ascii="inherit" w:hAnsi="inherit" w:cs="Arial"/>
-          <w:color w:val="000000"/>
-          <w:sz w:val="20"/>
-          <w:szCs w:val="20"/>
-          <w:u w:val="single"/>
-        </w:rPr>
-        <w:t>), el tipo de método (GET, PUT, POST, DELETE, ...), los parámetros en caso de tenerlos (nombre, posición y breve explicación sobre qué se espera que se pase en este parámetro), cuerpo de la petición (en el caso de los métodos PUT, POST, DELETE, será necesario un cuerpo, por lo que se pide que se explique el contenido de este cuerpo y la descripción del JSON que el cliente debe proporcionar) y, por último, la respuesta que este método dará al cliente. </w:t>
-      </w:r>
-      <w:r>
-        <w:rPr>
-          <w:rFonts w:ascii="inherit" w:hAnsi="inherit" w:cs="Arial"/>
-          <w:color w:val="000000"/>
-          <w:sz w:val="20"/>
-          <w:szCs w:val="20"/>
-        </w:rPr>
-        <w:t>Además de este documento explicativo, se pedirá que cada grupo suba el código fuente del servicio REST que deberá estar conectado con la BBDD (esto último veremos cómo implementarlo el próximo miércoles). Por último, </w:t>
-      </w:r>
-      <w:proofErr w:type="spellStart"/>
-      <w:r>
-        <w:rPr>
-          <w:rFonts w:ascii="inherit" w:hAnsi="inherit" w:cs="Arial"/>
-          <w:color w:val="000000"/>
-          <w:sz w:val="20"/>
-          <w:szCs w:val="20"/>
-        </w:rPr>
-        <w:t>seberán</w:t>
-      </w:r>
-      <w:proofErr w:type="spellEnd"/>
-      <w:r>
-        <w:rPr>
-          <w:rFonts w:ascii="inherit" w:hAnsi="inherit" w:cs="Arial"/>
-          <w:color w:val="000000"/>
-          <w:sz w:val="20"/>
-          <w:szCs w:val="20"/>
-        </w:rPr>
-        <w:t xml:space="preserve"> documentarse las pruebas que demuestren que el servicio funciona correctamente. La manera más sencilla de hacer esto es realizando </w:t>
-      </w:r>
-      <w:r>
-        <w:rPr>
-          <w:rFonts w:ascii="inherit" w:hAnsi="inherit" w:cs="Arial"/>
-          <w:color w:val="000000"/>
-          <w:sz w:val="20"/>
-          <w:szCs w:val="20"/>
-          <w:u w:val="single"/>
-        </w:rPr>
-        <w:t>capturas de pantalla de POSTMAN ( </w:t>
-      </w:r>
-      <w:hyperlink r:id="rId15" w:history="1">
-        <w:r>
-          <w:rPr>
-            <w:rStyle w:val="Hipervnculo"/>
-            <w:rFonts w:ascii="inherit" w:hAnsi="inherit" w:cs="Arial"/>
-            <w:sz w:val="20"/>
-            <w:szCs w:val="20"/>
-            <w:bdr w:val="none" w:sz="0" w:space="0" w:color="auto" w:frame="1"/>
-          </w:rPr>
-          <w:t>https://www.postman.com/downloads/</w:t>
-        </w:r>
-      </w:hyperlink>
-      <w:r>
-        <w:rPr>
-          <w:rFonts w:ascii="inherit" w:hAnsi="inherit" w:cs="Arial"/>
-          <w:color w:val="000000"/>
-          <w:sz w:val="20"/>
-          <w:szCs w:val="20"/>
-          <w:u w:val="single"/>
-        </w:rPr>
-        <w:t xml:space="preserve"> ) </w:t>
-      </w:r>
-      <w:r>
-        <w:rPr>
-          <w:rFonts w:ascii="inherit" w:hAnsi="inherit" w:cs="Arial"/>
-          <w:color w:val="000000"/>
-          <w:sz w:val="20"/>
-          <w:szCs w:val="20"/>
-        </w:rPr>
-        <w:t xml:space="preserve">donde aparezcan los parámetros de la petición y el resultado de </w:t>
-      </w:r>
-      <w:proofErr w:type="gramStart"/>
-      <w:r>
-        <w:rPr>
-          <w:rFonts w:ascii="inherit" w:hAnsi="inherit" w:cs="Arial"/>
-          <w:color w:val="000000"/>
-          <w:sz w:val="20"/>
-          <w:szCs w:val="20"/>
-        </w:rPr>
-        <w:t>la misma</w:t>
-      </w:r>
-      <w:proofErr w:type="gramEnd"/>
-      <w:r>
-        <w:rPr>
-          <w:rFonts w:ascii="inherit" w:hAnsi="inherit" w:cs="Arial"/>
-          <w:color w:val="000000"/>
-          <w:sz w:val="20"/>
-          <w:szCs w:val="20"/>
-        </w:rPr>
-        <w:t>. Con esto ya tendríamos cerrado toda la capa de servidor, a excepción de MQTT.</w:t>
-      </w:r>
     </w:p>
     <w:p>
       <w:pPr>
@@ -4102,6 +5074,7 @@
           <w:bCs/>
           <w:color w:val="0065BA" w:themeColor="accent1" w:themeShade="BF"/>
         </w:rPr>
+        <w:lastRenderedPageBreak/>
         <w:t xml:space="preserve">Entregable </w:t>
       </w:r>
       <w:r>
@@ -4111,7 +5084,7 @@
           <w:bCs/>
           <w:color w:val="0065BA" w:themeColor="accent1" w:themeShade="BF"/>
         </w:rPr>
-        <w:t>3</w:t>
+        <w:t>5</w:t>
       </w:r>
       <w:r>
         <w:rPr>
@@ -4129,7 +5102,7 @@
           <w:bCs/>
           <w:color w:val="0065BA" w:themeColor="accent1" w:themeShade="BF"/>
         </w:rPr>
-        <w:t>24</w:t>
+        <w:t>15</w:t>
       </w:r>
       <w:r>
         <w:rPr>
@@ -4149,7 +5122,7 @@
           <w:color w:val="0065BA" w:themeColor="accent1" w:themeShade="BF"/>
           <w:szCs w:val="28"/>
         </w:rPr>
-        <w:t>abril</w:t>
+        <w:t>mayo</w:t>
       </w:r>
       <w:r>
         <w:rPr>
@@ -4168,6 +5141,27 @@
           <w:rFonts w:ascii="Calibri Light" w:hAnsi="Calibri Light" w:cs="Calibri Light"/>
           <w:b w:val="0"/>
           <w:bCs/>
+          <w:color w:val="1FA7D6" w:themeColor="accent5" w:themeShade="BF"/>
+          <w:szCs w:val="28"/>
+        </w:rPr>
+      </w:pPr>
+      <w:r>
+        <w:rPr>
+          <w:rFonts w:ascii="Calibri Light" w:hAnsi="Calibri Light" w:cs="Calibri Light"/>
+          <w:b w:val="0"/>
+          <w:bCs/>
+          <w:color w:val="1FA7D6" w:themeColor="accent5" w:themeShade="BF"/>
+          <w:szCs w:val="28"/>
+        </w:rPr>
+        <w:t>(carpeta iteración 5)</w:t>
+      </w:r>
+    </w:p>
+    <w:p>
+      <w:pPr>
+        <w:rPr>
+          <w:rFonts w:ascii="Calibri Light" w:hAnsi="Calibri Light" w:cs="Calibri Light"/>
+          <w:b w:val="0"/>
+          <w:bCs/>
           <w:color w:val="0065BA" w:themeColor="accent1" w:themeShade="BF"/>
           <w:szCs w:val="28"/>
         </w:rPr>
@@ -4178,51 +5172,82 @@
         <w:shd w:val="clear" w:color="auto" w:fill="FFFFFF"/>
         <w:spacing w:line="240" w:lineRule="auto"/>
         <w:rPr>
-          <w:rFonts w:ascii="inherit" w:hAnsi="inherit" w:cs="Arial" w:hint="eastAsia"/>
-          <w:color w:val="000000"/>
-          <w:sz w:val="20"/>
-          <w:szCs w:val="20"/>
-        </w:rPr>
-      </w:pPr>
-      <w:r>
-        <w:rPr>
-          <w:rFonts w:cstheme="minorHAnsi"/>
-          <w:b w:val="0"/>
-          <w:bCs/>
-          <w:sz w:val="24"/>
-          <w:szCs w:val="20"/>
-        </w:rPr>
-        <w:t>Mensajes y canales MQTT</w:t>
-      </w:r>
-      <w:r>
-        <w:rPr>
-          <w:rFonts w:cstheme="minorHAnsi"/>
-          <w:b w:val="0"/>
-          <w:bCs/>
-          <w:sz w:val="24"/>
-          <w:szCs w:val="20"/>
-        </w:rPr>
-        <w:t xml:space="preserve">. Lo que conseguimos es que haya una comunicación </w:t>
-      </w:r>
-      <w:r>
-        <w:rPr>
-          <w:rFonts w:cstheme="minorHAnsi"/>
-          <w:b w:val="0"/>
-          <w:bCs/>
-          <w:sz w:val="24"/>
-          <w:szCs w:val="20"/>
-        </w:rPr>
-        <w:t>bidireccional entre el cliente y el servidor una vez el primero ha establecido contacto con el servidor</w:t>
-      </w:r>
-      <w:r>
-        <w:rPr>
-          <w:rFonts w:cstheme="minorHAnsi"/>
-          <w:b w:val="0"/>
-          <w:bCs/>
-          <w:sz w:val="24"/>
-          <w:szCs w:val="20"/>
-        </w:rPr>
-        <w:t>.</w:t>
+          <w:rFonts w:cstheme="minorHAnsi"/>
+          <w:b w:val="0"/>
+          <w:bCs/>
+          <w:sz w:val="24"/>
+          <w:szCs w:val="20"/>
+        </w:rPr>
+      </w:pPr>
+      <w:r>
+        <w:rPr>
+          <w:rFonts w:cstheme="minorHAnsi"/>
+          <w:b w:val="0"/>
+          <w:bCs/>
+          <w:sz w:val="24"/>
+          <w:szCs w:val="20"/>
+        </w:rPr>
+        <w:t xml:space="preserve">Hemos </w:t>
+      </w:r>
+      <w:r>
+        <w:rPr>
+          <w:rFonts w:cstheme="minorHAnsi"/>
+          <w:b w:val="0"/>
+          <w:bCs/>
+          <w:sz w:val="24"/>
+          <w:szCs w:val="20"/>
+        </w:rPr>
+        <w:t>defini</w:t>
+      </w:r>
+      <w:r>
+        <w:rPr>
+          <w:rFonts w:cstheme="minorHAnsi"/>
+          <w:b w:val="0"/>
+          <w:bCs/>
+          <w:sz w:val="24"/>
+          <w:szCs w:val="20"/>
+        </w:rPr>
+        <w:t>do</w:t>
+      </w:r>
+      <w:r>
+        <w:rPr>
+          <w:rFonts w:cstheme="minorHAnsi"/>
+          <w:b w:val="0"/>
+          <w:bCs/>
+          <w:sz w:val="24"/>
+          <w:szCs w:val="20"/>
+        </w:rPr>
+        <w:t xml:space="preserve"> e implementa</w:t>
+      </w:r>
+      <w:r>
+        <w:rPr>
+          <w:rFonts w:cstheme="minorHAnsi"/>
+          <w:b w:val="0"/>
+          <w:bCs/>
+          <w:sz w:val="24"/>
+          <w:szCs w:val="20"/>
+        </w:rPr>
+        <w:t xml:space="preserve">do </w:t>
+      </w:r>
+      <w:r>
+        <w:rPr>
+          <w:rFonts w:cstheme="minorHAnsi"/>
+          <w:b w:val="0"/>
+          <w:bCs/>
+          <w:sz w:val="24"/>
+          <w:szCs w:val="20"/>
+        </w:rPr>
+        <w:t>las herramientas necesarias para comunicar el módulo con el servidor</w:t>
+      </w:r>
+      <w:r>
+        <w:rPr>
+          <w:rFonts w:cstheme="minorHAnsi"/>
+          <w:b w:val="0"/>
+          <w:bCs/>
+          <w:sz w:val="24"/>
+          <w:szCs w:val="20"/>
+        </w:rPr>
+        <w:t xml:space="preserve">. </w:t>
       </w:r>
     </w:p>
     <w:p>
@@ -4230,9 +5255,10 @@
         <w:shd w:val="clear" w:color="auto" w:fill="FFFFFF"/>
         <w:spacing w:line="240" w:lineRule="auto"/>
         <w:rPr>
-          <w:rFonts w:ascii="inherit" w:hAnsi="inherit" w:cs="Arial" w:hint="eastAsia"/>
-          <w:color w:val="000000"/>
-          <w:sz w:val="20"/>
+          <w:rFonts w:cstheme="minorHAnsi"/>
+          <w:b w:val="0"/>
+          <w:bCs/>
+          <w:sz w:val="24"/>
           <w:szCs w:val="20"/>
         </w:rPr>
       </w:pPr>
@@ -4259,81 +5285,65 @@
         <w:spacing w:line="240" w:lineRule="auto"/>
         <w:ind w:left="0"/>
         <w:rPr>
+          <w:rFonts w:ascii="inherit" w:hAnsi="inherit" w:cs="Arial"/>
+          <w:color w:val="000000"/>
+          <w:sz w:val="20"/>
+          <w:szCs w:val="20"/>
+        </w:rPr>
+      </w:pPr>
+      <w:r>
+        <w:rPr>
+          <w:rFonts w:ascii="inherit" w:hAnsi="inherit" w:cs="Arial"/>
+          <w:color w:val="000000"/>
+          <w:sz w:val="20"/>
+          <w:szCs w:val="20"/>
+        </w:rPr>
+        <w:t xml:space="preserve">15 de mayo: entrega de un prototipo hardware basado en ESP32 o ESP8266 que permita realizar peticiones REST y enviar y recibir mensajes MQTT a través de la plataforma software desplegada anteriormente. En este entregable se pide, por primera vez, la integración del componente hardware en el proyecto. A este nivel no es necesario que los sensores y actuadores funcionen correctamente, simplemente se trata de </w:t>
+      </w:r>
+      <w:bookmarkStart w:id="1" w:name="_Hlk41475610"/>
+      <w:r>
+        <w:rPr>
+          <w:rFonts w:ascii="inherit" w:hAnsi="inherit" w:cs="Arial"/>
+          <w:color w:val="000000"/>
+          <w:sz w:val="20"/>
+          <w:szCs w:val="20"/>
+        </w:rPr>
+        <w:t>definir e implementar las herramientas necesarias para comunicar el módulo con el servidor</w:t>
+      </w:r>
+      <w:bookmarkEnd w:id="1"/>
+      <w:r>
+        <w:rPr>
+          <w:rFonts w:ascii="inherit" w:hAnsi="inherit" w:cs="Arial"/>
+          <w:color w:val="000000"/>
+          <w:sz w:val="20"/>
+          <w:szCs w:val="20"/>
+        </w:rPr>
+        <w:t>. Para ello será necesario emplear los métodos REST y MQTT que anteriormente se han desplegado. Previamente veremos cómo implementar un cliente REST en un módulo ESPXX y cómo suscribirnos, enviar y recibir mensajes MQTT desde este mismo módulo. Con esto lo dejaremos todo preparado para el último entregable. El 15 de mayo se pedirá que cada grupo suba al repositorio el software desarrollado para el ESP.</w:t>
+      </w:r>
+    </w:p>
+    <w:p>
+      <w:pPr>
+        <w:shd w:val="clear" w:color="auto" w:fill="FFFFFF"/>
+        <w:spacing w:line="240" w:lineRule="auto"/>
+        <w:rPr>
+          <w:rFonts w:ascii="inherit" w:hAnsi="inherit" w:cs="Arial"/>
+          <w:color w:val="000000"/>
+          <w:sz w:val="20"/>
+          <w:szCs w:val="20"/>
+        </w:rPr>
+      </w:pPr>
+    </w:p>
+    <w:p>
+      <w:pPr>
+        <w:shd w:val="clear" w:color="auto" w:fill="FFFFFF"/>
+        <w:spacing w:line="240" w:lineRule="auto"/>
+        <w:rPr>
           <w:rFonts w:ascii="inherit" w:hAnsi="inherit" w:cs="Arial" w:hint="eastAsia"/>
           <w:color w:val="000000"/>
           <w:sz w:val="20"/>
           <w:szCs w:val="20"/>
         </w:rPr>
       </w:pPr>
-      <w:r>
-        <w:rPr>
-          <w:rFonts w:ascii="inherit" w:hAnsi="inherit" w:cs="Arial"/>
-          <w:color w:val="000000"/>
-          <w:sz w:val="20"/>
-          <w:szCs w:val="20"/>
-        </w:rPr>
-        <w:t xml:space="preserve">24 de abril: mensajes y canales MQTT. Aún no hemos empezado con esta parte, pero ya hemos adelantado que MQTT es un protocolo que permiten una comunicación </w:t>
-      </w:r>
-      <w:bookmarkStart w:id="1" w:name="_Hlk41475494"/>
-      <w:r>
-        <w:rPr>
-          <w:rFonts w:ascii="inherit" w:hAnsi="inherit" w:cs="Arial"/>
-          <w:color w:val="000000"/>
-          <w:sz w:val="20"/>
-          <w:szCs w:val="20"/>
-        </w:rPr>
-        <w:t>bidireccional entre el cliente y el servidor una vez el primero ha establecido contacto con el servidor</w:t>
-      </w:r>
-      <w:bookmarkEnd w:id="1"/>
-      <w:r>
-        <w:rPr>
-          <w:rFonts w:ascii="inherit" w:hAnsi="inherit" w:cs="Arial"/>
-          <w:color w:val="000000"/>
-          <w:sz w:val="20"/>
-          <w:szCs w:val="20"/>
-        </w:rPr>
-        <w:t xml:space="preserve">. El protocolo MQTT es mucho más sencillo que REST, puesto que se basa en canales y mensajes. Los mensajes, que suelen ser objetos JSON, se publican en un canal concreto. Previamente los clientes se han suscrito a este canal y el mensaje publicado será recibido por todos los clientes. De esta forma, si un cliente publica un mensaje, todos los clientes suscritos a este canal (y el servidor también podría suscribirse como cliente) recibirán la comunicación. Esto permite lo que se denomina comunicación </w:t>
-      </w:r>
-      <w:proofErr w:type="spellStart"/>
-      <w:r>
-        <w:rPr>
-          <w:rFonts w:ascii="inherit" w:hAnsi="inherit" w:cs="Arial"/>
-          <w:color w:val="000000"/>
-          <w:sz w:val="20"/>
-          <w:szCs w:val="20"/>
-        </w:rPr>
-        <w:t>broadband</w:t>
-      </w:r>
-      <w:proofErr w:type="spellEnd"/>
-      <w:r>
-        <w:rPr>
-          <w:rFonts w:ascii="inherit" w:hAnsi="inherit" w:cs="Arial"/>
-          <w:color w:val="000000"/>
-          <w:sz w:val="20"/>
-          <w:szCs w:val="20"/>
-        </w:rPr>
-        <w:t xml:space="preserve">. A lo largo de la próxima semana veremos cómo desplegar un servidor MQTT y cómo crear clientes software que permitan enviar y recibir mensajes de estos canales. El 24 de abril se pide, por tanto, que </w:t>
-      </w:r>
-      <w:proofErr w:type="spellStart"/>
-      <w:r>
-        <w:rPr>
-          <w:rFonts w:ascii="inherit" w:hAnsi="inherit" w:cs="Arial"/>
-          <w:color w:val="000000"/>
-          <w:sz w:val="20"/>
-          <w:szCs w:val="20"/>
-        </w:rPr>
-        <w:t>desplegueis</w:t>
-      </w:r>
-      <w:proofErr w:type="spellEnd"/>
-      <w:r>
-        <w:rPr>
-          <w:rFonts w:ascii="inherit" w:hAnsi="inherit" w:cs="Arial"/>
-          <w:color w:val="000000"/>
-          <w:sz w:val="20"/>
-          <w:szCs w:val="20"/>
-        </w:rPr>
-        <w:t xml:space="preserve"> todos los canales MQTT necesarios para que el correcto funcionamiento del proyecto, así como que describáis tanto el nombre y el propósito de estos canales, como el contenido de los mensajes que se publicarán en ellos. </w:t>
-      </w:r>
     </w:p>
     <w:p>
       <w:pPr>
@@ -4364,7 +5374,7 @@
           <w:bCs/>
           <w:color w:val="0065BA" w:themeColor="accent1" w:themeShade="BF"/>
         </w:rPr>
-        <w:t xml:space="preserve">Entregable </w:t>
+        <w:t xml:space="preserve">Última iteración </w:t>
       </w:r>
       <w:r>
         <w:rPr>
@@ -4373,7 +5383,7 @@
           <w:bCs/>
           <w:color w:val="0065BA" w:themeColor="accent1" w:themeShade="BF"/>
         </w:rPr>
-        <w:t>4</w:t>
+        <w:t>(</w:t>
       </w:r>
       <w:r>
         <w:rPr>
@@ -4382,16 +5392,7 @@
           <w:bCs/>
           <w:color w:val="0065BA" w:themeColor="accent1" w:themeShade="BF"/>
         </w:rPr>
-        <w:t xml:space="preserve"> (</w:t>
-      </w:r>
-      <w:r>
-        <w:rPr>
-          <w:rFonts w:ascii="Calibri Light" w:hAnsi="Calibri Light" w:cs="Calibri Light"/>
-          <w:b w:val="0"/>
-          <w:bCs/>
-          <w:color w:val="0065BA" w:themeColor="accent1" w:themeShade="BF"/>
-        </w:rPr>
-        <w:t>15</w:t>
+        <w:t>17 de junio</w:t>
       </w:r>
       <w:r>
         <w:rPr>
@@ -4401,9 +5402,32 @@
           <w:color w:val="0065BA" w:themeColor="accent1" w:themeShade="BF"/>
           <w:szCs w:val="28"/>
         </w:rPr>
-        <w:t xml:space="preserve"> de </w:t>
-      </w:r>
-      <w:r>
+        <w:t>):</w:t>
+      </w:r>
+    </w:p>
+    <w:p>
+      <w:pPr>
+        <w:rPr>
+          <w:rFonts w:ascii="Calibri Light" w:hAnsi="Calibri Light" w:cs="Calibri Light"/>
+          <w:b w:val="0"/>
+          <w:bCs/>
+          <w:color w:val="1FA7D6" w:themeColor="accent5" w:themeShade="BF"/>
+          <w:szCs w:val="28"/>
+        </w:rPr>
+      </w:pPr>
+      <w:r>
+        <w:rPr>
+          <w:rFonts w:ascii="Calibri Light" w:hAnsi="Calibri Light" w:cs="Calibri Light"/>
+          <w:b w:val="0"/>
+          <w:bCs/>
+          <w:color w:val="1FA7D6" w:themeColor="accent5" w:themeShade="BF"/>
+          <w:szCs w:val="28"/>
+        </w:rPr>
+        <w:t>(carpeta última iteración)</w:t>
+      </w:r>
+    </w:p>
+    <w:p>
+      <w:pPr>
         <w:rPr>
           <w:rFonts w:ascii="Calibri Light" w:hAnsi="Calibri Light" w:cs="Calibri Light"/>
           <w:b w:val="0"/>
@@ -4411,28 +5435,6 @@
           <w:color w:val="0065BA" w:themeColor="accent1" w:themeShade="BF"/>
           <w:szCs w:val="28"/>
         </w:rPr>
-        <w:t>mayo</w:t>
-      </w:r>
-      <w:r>
-        <w:rPr>
-          <w:rFonts w:ascii="Calibri Light" w:hAnsi="Calibri Light" w:cs="Calibri Light"/>
-          <w:b w:val="0"/>
-          <w:bCs/>
-          <w:color w:val="0065BA" w:themeColor="accent1" w:themeShade="BF"/>
-          <w:szCs w:val="28"/>
-        </w:rPr>
-        <w:t>):</w:t>
-      </w:r>
-    </w:p>
-    <w:p>
-      <w:pPr>
-        <w:rPr>
-          <w:rFonts w:ascii="Calibri Light" w:hAnsi="Calibri Light" w:cs="Calibri Light"/>
-          <w:b w:val="0"/>
-          <w:bCs/>
-          <w:color w:val="0065BA" w:themeColor="accent1" w:themeShade="BF"/>
-          <w:szCs w:val="28"/>
-        </w:rPr>
       </w:pPr>
     </w:p>
     <w:p>
@@ -4455,67 +5457,57 @@
           <w:sz w:val="24"/>
           <w:szCs w:val="20"/>
         </w:rPr>
-        <w:t xml:space="preserve">Hemos </w:t>
-      </w:r>
-      <w:r>
-        <w:rPr>
-          <w:rFonts w:cstheme="minorHAnsi"/>
-          <w:b w:val="0"/>
-          <w:bCs/>
-          <w:sz w:val="24"/>
-          <w:szCs w:val="20"/>
-        </w:rPr>
-        <w:t>defini</w:t>
-      </w:r>
-      <w:r>
-        <w:rPr>
-          <w:rFonts w:cstheme="minorHAnsi"/>
-          <w:b w:val="0"/>
-          <w:bCs/>
-          <w:sz w:val="24"/>
-          <w:szCs w:val="20"/>
-        </w:rPr>
-        <w:t>do</w:t>
-      </w:r>
-      <w:r>
-        <w:rPr>
-          <w:rFonts w:cstheme="minorHAnsi"/>
-          <w:b w:val="0"/>
-          <w:bCs/>
-          <w:sz w:val="24"/>
-          <w:szCs w:val="20"/>
-        </w:rPr>
-        <w:t xml:space="preserve"> e implementa</w:t>
-      </w:r>
-      <w:r>
-        <w:rPr>
-          <w:rFonts w:cstheme="minorHAnsi"/>
-          <w:b w:val="0"/>
-          <w:bCs/>
-          <w:sz w:val="24"/>
-          <w:szCs w:val="20"/>
-        </w:rPr>
-        <w:t xml:space="preserve">do </w:t>
-      </w:r>
-      <w:r>
-        <w:rPr>
-          <w:rFonts w:cstheme="minorHAnsi"/>
-          <w:b w:val="0"/>
-          <w:bCs/>
-          <w:sz w:val="24"/>
-          <w:szCs w:val="20"/>
-        </w:rPr>
-        <w:t>las herramientas necesarias para comunicar el módulo con el servidor</w:t>
-      </w:r>
-      <w:r>
-        <w:rPr>
-          <w:rFonts w:cstheme="minorHAnsi"/>
-          <w:b w:val="0"/>
-          <w:bCs/>
-          <w:sz w:val="24"/>
-          <w:szCs w:val="20"/>
-        </w:rPr>
-        <w:t xml:space="preserve">. </w:t>
+        <w:t xml:space="preserve">Por último, hemos recopilado todo lo que hemos ido realizando a lo largo del proyecto para la memoria. Para este entregable se pedía la integración de los sensores en la </w:t>
+      </w:r>
+      <w:r>
+        <w:rPr>
+          <w:rFonts w:cstheme="minorHAnsi"/>
+          <w:b w:val="0"/>
+          <w:bCs/>
+          <w:sz w:val="24"/>
+          <w:szCs w:val="20"/>
+        </w:rPr>
+        <w:t>solución,</w:t>
+      </w:r>
+      <w:r>
+        <w:rPr>
+          <w:rFonts w:cstheme="minorHAnsi"/>
+          <w:b w:val="0"/>
+          <w:bCs/>
+          <w:sz w:val="24"/>
+          <w:szCs w:val="20"/>
+        </w:rPr>
+        <w:t xml:space="preserve"> pero </w:t>
+      </w:r>
+      <w:r>
+        <w:rPr>
+          <w:rFonts w:cstheme="minorHAnsi"/>
+          <w:b w:val="0"/>
+          <w:bCs/>
+          <w:sz w:val="24"/>
+          <w:szCs w:val="20"/>
+        </w:rPr>
+        <w:t xml:space="preserve">nosotros </w:t>
+      </w:r>
+      <w:r>
+        <w:rPr>
+          <w:rFonts w:cstheme="minorHAnsi"/>
+          <w:b w:val="0"/>
+          <w:bCs/>
+          <w:sz w:val="24"/>
+          <w:szCs w:val="20"/>
+        </w:rPr>
+        <w:t>ya los teníamos integrados en el entregable anterior.</w:t>
+      </w:r>
+      <w:r>
+        <w:rPr>
+          <w:rFonts w:cstheme="minorHAnsi"/>
+          <w:b w:val="0"/>
+          <w:bCs/>
+          <w:sz w:val="24"/>
+          <w:szCs w:val="20"/>
+        </w:rPr>
+        <w:t xml:space="preserve"> Nuestro dispositivo es capaz de leer los datos desde los sensores y enviarlos al servidor a través de la API y que los actuadores se puedan controlar desde el servidor.</w:t>
       </w:r>
     </w:p>
     <w:p>
@@ -4530,6 +5522,39 @@
           <w:szCs w:val="20"/>
         </w:rPr>
       </w:pPr>
+    </w:p>
+    <w:p>
+      <w:pPr>
+        <w:shd w:val="clear" w:color="auto" w:fill="FFFFFF"/>
+        <w:spacing w:line="240" w:lineRule="auto"/>
+        <w:rPr>
+          <w:rFonts w:cstheme="minorHAnsi"/>
+          <w:b w:val="0"/>
+          <w:bCs/>
+          <w:sz w:val="24"/>
+          <w:szCs w:val="20"/>
+        </w:rPr>
+      </w:pPr>
+      <w:r>
+        <w:rPr>
+          <w:rFonts w:cstheme="minorHAnsi"/>
+          <w:b w:val="0"/>
+          <w:bCs/>
+          <w:sz w:val="24"/>
+          <w:szCs w:val="20"/>
+        </w:rPr>
+        <w:t>En la carpeta Última iteración, podemos encontrar la carpeta comprimida codigoVertex.zip en la se encuentra todo el proyecto</w:t>
+      </w:r>
+      <w:r>
+        <w:rPr>
+          <w:rFonts w:cstheme="minorHAnsi"/>
+          <w:b w:val="0"/>
+          <w:bCs/>
+          <w:sz w:val="24"/>
+          <w:szCs w:val="20"/>
+        </w:rPr>
+        <w:t>.</w:t>
+      </w:r>
     </w:p>
     <w:p>
       <w:pPr>
@@ -4543,288 +5568,10 @@
         </w:rPr>
       </w:pPr>
     </w:p>
-    <w:p>
-      <w:pPr>
-        <w:numPr>
-          <w:ilvl w:val="0"/>
-          <w:numId w:val="21"/>
-        </w:numPr>
-        <w:shd w:val="clear" w:color="auto" w:fill="FFFFFF"/>
-        <w:spacing w:line="240" w:lineRule="auto"/>
-        <w:ind w:left="0"/>
-        <w:rPr>
-          <w:rFonts w:ascii="inherit" w:hAnsi="inherit" w:cs="Arial" w:hint="eastAsia"/>
-          <w:color w:val="000000"/>
-          <w:sz w:val="20"/>
-          <w:szCs w:val="20"/>
-        </w:rPr>
-      </w:pPr>
-      <w:r>
-        <w:rPr>
-          <w:rFonts w:ascii="inherit" w:hAnsi="inherit" w:cs="Arial"/>
-          <w:color w:val="000000"/>
-          <w:sz w:val="20"/>
-          <w:szCs w:val="20"/>
-        </w:rPr>
-        <w:t xml:space="preserve">15 de mayo: entrega de un prototipo hardware basado en ESP32 o ESP8266 que permita realizar peticiones REST y enviar y recibir mensajes MQTT a través de la plataforma software desplegada anteriormente. En este entregable se pide, por primera vez, la integración del componente hardware en el proyecto. A este nivel no es necesario que los sensores y actuadores funcionen correctamente, simplemente se trata de </w:t>
-      </w:r>
-      <w:bookmarkStart w:id="2" w:name="_Hlk41475610"/>
-      <w:r>
-        <w:rPr>
-          <w:rFonts w:ascii="inherit" w:hAnsi="inherit" w:cs="Arial"/>
-          <w:color w:val="000000"/>
-          <w:sz w:val="20"/>
-          <w:szCs w:val="20"/>
-        </w:rPr>
-        <w:t>definir e implementar las herramientas necesarias para comunicar el módulo con el servidor</w:t>
-      </w:r>
-      <w:bookmarkEnd w:id="2"/>
-      <w:r>
-        <w:rPr>
-          <w:rFonts w:ascii="inherit" w:hAnsi="inherit" w:cs="Arial"/>
-          <w:color w:val="000000"/>
-          <w:sz w:val="20"/>
-          <w:szCs w:val="20"/>
-        </w:rPr>
-        <w:t>. Para ello será necesario emplear los métodos REST y MQTT que anteriormente se han desplegado. Previamente veremos cómo implementar un cliente REST en un módulo ESPXX y cómo suscribirnos, enviar y recibir mensajes MQTT desde este mismo módulo. Con esto lo dejaremos todo preparado para el último entregable. El 15 de mayo se pedirá que cada grupo suba al repositorio el software desarrollado para el ESP.</w:t>
-      </w:r>
-    </w:p>
-    <w:p>
-      <w:pPr>
-        <w:shd w:val="clear" w:color="auto" w:fill="FFFFFF"/>
-        <w:spacing w:line="240" w:lineRule="auto"/>
-        <w:rPr>
-          <w:rFonts w:ascii="inherit" w:hAnsi="inherit" w:cs="Arial" w:hint="eastAsia"/>
-          <w:color w:val="000000"/>
-          <w:sz w:val="20"/>
-          <w:szCs w:val="20"/>
-        </w:rPr>
-      </w:pPr>
-    </w:p>
-    <w:p>
-      <w:pPr>
-        <w:rPr>
-          <w:rFonts w:ascii="Calibri Light" w:hAnsi="Calibri Light" w:cs="Calibri Light"/>
-          <w:b w:val="0"/>
-          <w:bCs/>
-          <w:color w:val="0065BA" w:themeColor="accent1" w:themeShade="BF"/>
-          <w:szCs w:val="28"/>
-        </w:rPr>
-      </w:pPr>
-      <w:r>
-        <w:rPr>
-          <w:rFonts w:ascii="Calibri Light" w:hAnsi="Calibri Light" w:cs="Calibri Light"/>
-          <w:b w:val="0"/>
-          <w:bCs/>
-          <w:color w:val="0065BA" w:themeColor="accent1" w:themeShade="BF"/>
-        </w:rPr>
-        <w:t xml:space="preserve">Entregable </w:t>
-      </w:r>
-      <w:r>
-        <w:rPr>
-          <w:rFonts w:ascii="Calibri Light" w:hAnsi="Calibri Light" w:cs="Calibri Light"/>
-          <w:b w:val="0"/>
-          <w:bCs/>
-          <w:color w:val="0065BA" w:themeColor="accent1" w:themeShade="BF"/>
-        </w:rPr>
-        <w:t>5</w:t>
-      </w:r>
-      <w:r>
-        <w:rPr>
-          <w:rFonts w:ascii="Calibri Light" w:hAnsi="Calibri Light" w:cs="Calibri Light"/>
-          <w:b w:val="0"/>
-          <w:bCs/>
-          <w:color w:val="0065BA" w:themeColor="accent1" w:themeShade="BF"/>
-        </w:rPr>
-        <w:t xml:space="preserve"> (</w:t>
-      </w:r>
-      <w:r>
-        <w:rPr>
-          <w:rFonts w:ascii="Calibri Light" w:hAnsi="Calibri Light" w:cs="Calibri Light"/>
-          <w:b w:val="0"/>
-          <w:bCs/>
-          <w:color w:val="0065BA" w:themeColor="accent1" w:themeShade="BF"/>
-        </w:rPr>
-        <w:t>29</w:t>
-      </w:r>
-      <w:r>
-        <w:rPr>
-          <w:rFonts w:ascii="Calibri Light" w:hAnsi="Calibri Light" w:cs="Calibri Light"/>
-          <w:b w:val="0"/>
-          <w:bCs/>
-          <w:color w:val="0065BA" w:themeColor="accent1" w:themeShade="BF"/>
-          <w:szCs w:val="28"/>
-        </w:rPr>
-        <w:t xml:space="preserve"> de </w:t>
-      </w:r>
-      <w:r>
-        <w:rPr>
-          <w:rFonts w:ascii="Calibri Light" w:hAnsi="Calibri Light" w:cs="Calibri Light"/>
-          <w:b w:val="0"/>
-          <w:bCs/>
-          <w:color w:val="0065BA" w:themeColor="accent1" w:themeShade="BF"/>
-          <w:szCs w:val="28"/>
-        </w:rPr>
-        <w:t>abril</w:t>
-      </w:r>
-      <w:r>
-        <w:rPr>
-          <w:rFonts w:ascii="Calibri Light" w:hAnsi="Calibri Light" w:cs="Calibri Light"/>
-          <w:b w:val="0"/>
-          <w:bCs/>
-          <w:color w:val="0065BA" w:themeColor="accent1" w:themeShade="BF"/>
-          <w:szCs w:val="28"/>
-        </w:rPr>
-        <w:t>):</w:t>
-      </w:r>
-    </w:p>
-    <w:p>
-      <w:pPr>
-        <w:rPr>
-          <w:rFonts w:ascii="Calibri Light" w:hAnsi="Calibri Light" w:cs="Calibri Light"/>
-          <w:b w:val="0"/>
-          <w:bCs/>
-          <w:color w:val="0065BA" w:themeColor="accent1" w:themeShade="BF"/>
-          <w:szCs w:val="28"/>
-        </w:rPr>
-      </w:pPr>
-    </w:p>
-    <w:p>
-      <w:pPr>
-        <w:shd w:val="clear" w:color="auto" w:fill="FFFFFF"/>
-        <w:spacing w:line="240" w:lineRule="auto"/>
-        <w:rPr>
-          <w:rFonts w:cstheme="minorHAnsi"/>
-          <w:b w:val="0"/>
-          <w:bCs/>
-          <w:sz w:val="24"/>
-          <w:szCs w:val="20"/>
-        </w:rPr>
-      </w:pPr>
-      <w:r>
-        <w:rPr>
-          <w:rFonts w:cstheme="minorHAnsi"/>
-          <w:b w:val="0"/>
-          <w:bCs/>
-          <w:sz w:val="24"/>
-          <w:szCs w:val="20"/>
-        </w:rPr>
-        <w:t xml:space="preserve">Por último, hemos recopilado todo lo que hemos ido realizando a lo largo del proyecto para la memoria. Para este entregable se pedía la integración de los sensores en la </w:t>
-      </w:r>
-      <w:r>
-        <w:rPr>
-          <w:rFonts w:cstheme="minorHAnsi"/>
-          <w:b w:val="0"/>
-          <w:bCs/>
-          <w:sz w:val="24"/>
-          <w:szCs w:val="20"/>
-        </w:rPr>
-        <w:t>solución,</w:t>
-      </w:r>
-      <w:r>
-        <w:rPr>
-          <w:rFonts w:cstheme="minorHAnsi"/>
-          <w:b w:val="0"/>
-          <w:bCs/>
-          <w:sz w:val="24"/>
-          <w:szCs w:val="20"/>
-        </w:rPr>
-        <w:t xml:space="preserve"> pero </w:t>
-      </w:r>
-      <w:r>
-        <w:rPr>
-          <w:rFonts w:cstheme="minorHAnsi"/>
-          <w:b w:val="0"/>
-          <w:bCs/>
-          <w:sz w:val="24"/>
-          <w:szCs w:val="20"/>
-        </w:rPr>
-        <w:t xml:space="preserve">nosotros </w:t>
-      </w:r>
-      <w:r>
-        <w:rPr>
-          <w:rFonts w:cstheme="minorHAnsi"/>
-          <w:b w:val="0"/>
-          <w:bCs/>
-          <w:sz w:val="24"/>
-          <w:szCs w:val="20"/>
-        </w:rPr>
-        <w:t>ya los teníamos integrados en el entregable anterior.</w:t>
-      </w:r>
-    </w:p>
-    <w:p>
-      <w:pPr>
-        <w:shd w:val="clear" w:color="auto" w:fill="FFFFFF"/>
-        <w:spacing w:line="240" w:lineRule="auto"/>
-        <w:rPr>
-          <w:rFonts w:ascii="inherit" w:hAnsi="inherit" w:cs="Arial" w:hint="eastAsia"/>
-          <w:color w:val="000000"/>
-          <w:sz w:val="20"/>
-          <w:szCs w:val="20"/>
-        </w:rPr>
-      </w:pPr>
-    </w:p>
-    <w:p>
-      <w:pPr>
-        <w:numPr>
-          <w:ilvl w:val="0"/>
-          <w:numId w:val="21"/>
-        </w:numPr>
-        <w:shd w:val="clear" w:color="auto" w:fill="FFFFFF"/>
-        <w:spacing w:line="240" w:lineRule="auto"/>
-        <w:ind w:left="0"/>
-        <w:rPr>
-          <w:rFonts w:ascii="inherit" w:hAnsi="inherit" w:cs="Arial" w:hint="eastAsia"/>
-          <w:color w:val="000000"/>
-          <w:sz w:val="20"/>
-          <w:szCs w:val="20"/>
-        </w:rPr>
-      </w:pPr>
-      <w:r>
-        <w:rPr>
-          <w:rFonts w:ascii="inherit" w:hAnsi="inherit" w:cs="Arial"/>
-          <w:color w:val="000000"/>
-          <w:sz w:val="20"/>
-          <w:szCs w:val="20"/>
-        </w:rPr>
-        <w:t xml:space="preserve">29 de mayo: entregable final. En este último entregable, con el servidor preparado desde hace semanas y las herramientas de comunicación entre el módulo y el servidor desarrolladas desde el día 15 de mayo, se pide que se integren los sensores en la solución. Aquí cada grupo deberá desarrollar el subsistema que permita leer los datos desde los sensores para enviarlos al servidor a través de la API establecida (REST o MQTT, la primera preferiblemente) y, por supuesto, hacer que los actuadores </w:t>
-      </w:r>
-      <w:r>
-        <w:rPr>
-          <w:rFonts w:ascii="inherit" w:hAnsi="inherit" w:cs="Arial"/>
-          <w:color w:val="000000"/>
-          <w:sz w:val="20"/>
-          <w:szCs w:val="20"/>
-        </w:rPr>
-        <w:lastRenderedPageBreak/>
-        <w:t xml:space="preserve">puedan controlarse desde el servidor mediante el </w:t>
-      </w:r>
-      <w:proofErr w:type="spellStart"/>
-      <w:r>
-        <w:rPr>
-          <w:rFonts w:ascii="inherit" w:hAnsi="inherit" w:cs="Arial"/>
-          <w:color w:val="000000"/>
-          <w:sz w:val="20"/>
-          <w:szCs w:val="20"/>
-        </w:rPr>
-        <w:t>parseo</w:t>
-      </w:r>
-      <w:proofErr w:type="spellEnd"/>
-      <w:r>
-        <w:rPr>
-          <w:rFonts w:ascii="inherit" w:hAnsi="inherit" w:cs="Arial"/>
-          <w:color w:val="000000"/>
-          <w:sz w:val="20"/>
-          <w:szCs w:val="20"/>
-        </w:rPr>
-        <w:t xml:space="preserve"> de los mensajes MQTT que se reciban por el canal concreto. Con esto cerraríamos el proyecto y habríamos desarrollado una solución altamente escalable y distribuida mediante el uso de protocolos de comunicación, plataformas y hardware muy presentes en el mercado actual.</w:t>
-      </w:r>
-    </w:p>
-    <w:p/>
     <w:sectPr>
-      <w:headerReference w:type="even" r:id="rId16"/>
-      <w:headerReference w:type="default" r:id="rId17"/>
-      <w:footerReference w:type="even" r:id="rId18"/>
+      <w:headerReference w:type="even" r:id="rId18"/>
+      <w:headerReference w:type="default" r:id="rId19"/>
+      <w:footerReference w:type="even" r:id="rId20"/>
       <w:pgSz w:w="11906" w:h="16838" w:code="9"/>
       <w:pgMar w:top="1152" w:right="1152" w:bottom="720" w:left="1152" w:header="0" w:footer="0" w:gutter="0"/>
       <w:pgNumType w:start="0"/>
@@ -8264,6 +9011,7 @@
     <w:rsid w:val="006E207C"/>
     <w:rsid w:val="00872E17"/>
     <w:rsid w:val="00AF1D5E"/>
+    <w:rsid w:val="00E7642D"/>
   </w:rsids>
   <m:mathPr>
     <m:mathFont m:val="Cambria Math"/>
